--- a/Documentos/Especificación de Casos de Uso NOVA.docx
+++ b/Documentos/Especificación de Casos de Uso NOVA.docx
@@ -7248,9 +7248,11 @@
             <w:shd w:val="clear" w:color="auto" w:fill="FFFFFF"/>
           </w:tcPr>
           <w:p>
+            <w:proofErr w:type="spellStart"/>
             <w:r>
               <w:t>String</w:t>
             </w:r>
+            <w:proofErr w:type="spellEnd"/>
           </w:p>
         </w:tc>
       </w:tr>
@@ -7283,9 +7285,11 @@
             <w:shd w:val="clear" w:color="auto" w:fill="FFFFFF"/>
           </w:tcPr>
           <w:p>
+            <w:proofErr w:type="spellStart"/>
             <w:r>
               <w:t>String</w:t>
             </w:r>
+            <w:proofErr w:type="spellEnd"/>
           </w:p>
         </w:tc>
       </w:tr>
@@ -7321,9 +7325,11 @@
             <w:shd w:val="clear" w:color="auto" w:fill="FFFFFF"/>
           </w:tcPr>
           <w:p>
+            <w:proofErr w:type="spellStart"/>
             <w:r>
               <w:t>String</w:t>
             </w:r>
+            <w:proofErr w:type="spellEnd"/>
           </w:p>
         </w:tc>
       </w:tr>
@@ -7362,9 +7368,11 @@
             <w:shd w:val="clear" w:color="auto" w:fill="FFFFFF"/>
           </w:tcPr>
           <w:p>
+            <w:proofErr w:type="spellStart"/>
             <w:r>
               <w:t>String</w:t>
             </w:r>
+            <w:proofErr w:type="spellEnd"/>
           </w:p>
         </w:tc>
       </w:tr>
@@ -7397,9 +7405,11 @@
             <w:shd w:val="clear" w:color="auto" w:fill="FFFFFF"/>
           </w:tcPr>
           <w:p>
+            <w:proofErr w:type="spellStart"/>
             <w:r>
               <w:t>String</w:t>
             </w:r>
+            <w:proofErr w:type="spellEnd"/>
           </w:p>
         </w:tc>
       </w:tr>
@@ -7432,9 +7442,11 @@
             <w:shd w:val="clear" w:color="auto" w:fill="FFFFFF"/>
           </w:tcPr>
           <w:p>
+            <w:proofErr w:type="spellStart"/>
             <w:r>
               <w:t>String</w:t>
             </w:r>
+            <w:proofErr w:type="spellEnd"/>
           </w:p>
         </w:tc>
       </w:tr>
@@ -7467,9 +7479,11 @@
             <w:shd w:val="clear" w:color="auto" w:fill="FFFFFF"/>
           </w:tcPr>
           <w:p>
+            <w:proofErr w:type="spellStart"/>
             <w:r>
               <w:t>String</w:t>
             </w:r>
+            <w:proofErr w:type="spellEnd"/>
           </w:p>
         </w:tc>
       </w:tr>
@@ -8205,9 +8219,11 @@
             <w:shd w:val="clear" w:color="auto" w:fill="FFFFFF"/>
           </w:tcPr>
           <w:p>
+            <w:proofErr w:type="spellStart"/>
             <w:r>
               <w:t>String</w:t>
             </w:r>
+            <w:proofErr w:type="spellEnd"/>
           </w:p>
         </w:tc>
       </w:tr>
@@ -8240,9 +8256,11 @@
             <w:shd w:val="clear" w:color="auto" w:fill="FFFFFF"/>
           </w:tcPr>
           <w:p>
+            <w:proofErr w:type="spellStart"/>
             <w:r>
               <w:t>String</w:t>
             </w:r>
+            <w:proofErr w:type="spellEnd"/>
           </w:p>
         </w:tc>
       </w:tr>
@@ -8278,9 +8296,11 @@
             <w:shd w:val="clear" w:color="auto" w:fill="FFFFFF"/>
           </w:tcPr>
           <w:p>
+            <w:proofErr w:type="spellStart"/>
             <w:r>
               <w:t>String</w:t>
             </w:r>
+            <w:proofErr w:type="spellEnd"/>
           </w:p>
         </w:tc>
       </w:tr>
@@ -8319,9 +8339,11 @@
             <w:shd w:val="clear" w:color="auto" w:fill="FFFFFF"/>
           </w:tcPr>
           <w:p>
+            <w:proofErr w:type="spellStart"/>
             <w:r>
               <w:t>String</w:t>
             </w:r>
+            <w:proofErr w:type="spellEnd"/>
           </w:p>
         </w:tc>
       </w:tr>
@@ -8354,9 +8376,11 @@
             <w:shd w:val="clear" w:color="auto" w:fill="FFFFFF"/>
           </w:tcPr>
           <w:p>
+            <w:proofErr w:type="spellStart"/>
             <w:r>
               <w:t>String</w:t>
             </w:r>
+            <w:proofErr w:type="spellEnd"/>
           </w:p>
         </w:tc>
       </w:tr>
@@ -8389,9 +8413,11 @@
             <w:shd w:val="clear" w:color="auto" w:fill="FFFFFF"/>
           </w:tcPr>
           <w:p>
+            <w:proofErr w:type="spellStart"/>
             <w:r>
               <w:t>String</w:t>
             </w:r>
+            <w:proofErr w:type="spellEnd"/>
           </w:p>
         </w:tc>
       </w:tr>
@@ -8424,9 +8450,11 @@
             <w:shd w:val="clear" w:color="auto" w:fill="FFFFFF"/>
           </w:tcPr>
           <w:p>
+            <w:proofErr w:type="spellStart"/>
             <w:r>
               <w:t>String</w:t>
             </w:r>
+            <w:proofErr w:type="spellEnd"/>
           </w:p>
         </w:tc>
       </w:tr>
@@ -8781,7 +8809,21 @@
               <w:rPr>
                 <w:lang w:eastAsia="es-VE"/>
               </w:rPr>
-              <w:t xml:space="preserve">una API de OpenAI </w:t>
+              <w:t xml:space="preserve">una API de </w:t>
+            </w:r>
+            <w:proofErr w:type="spellStart"/>
+            <w:r>
+              <w:rPr>
+                <w:lang w:eastAsia="es-VE"/>
+              </w:rPr>
+              <w:t>OpenAI</w:t>
+            </w:r>
+            <w:proofErr w:type="spellEnd"/>
+            <w:r>
+              <w:rPr>
+                <w:lang w:eastAsia="es-VE"/>
+              </w:rPr>
+              <w:t xml:space="preserve"> </w:t>
             </w:r>
             <w:r>
               <w:rPr>
@@ -9114,9 +9156,11 @@
             <w:shd w:val="clear" w:color="auto" w:fill="FFFFFF"/>
           </w:tcPr>
           <w:p>
+            <w:proofErr w:type="spellStart"/>
             <w:r>
               <w:t>String</w:t>
             </w:r>
+            <w:proofErr w:type="spellEnd"/>
           </w:p>
         </w:tc>
       </w:tr>
@@ -9871,9 +9915,11 @@
             <w:shd w:val="clear" w:color="auto" w:fill="FFFFFF"/>
           </w:tcPr>
           <w:p>
+            <w:proofErr w:type="spellStart"/>
             <w:r>
               <w:t>String</w:t>
             </w:r>
+            <w:proofErr w:type="spellEnd"/>
           </w:p>
         </w:tc>
       </w:tr>
@@ -9906,9 +9952,11 @@
             <w:shd w:val="clear" w:color="auto" w:fill="FFFFFF"/>
           </w:tcPr>
           <w:p>
+            <w:proofErr w:type="spellStart"/>
             <w:r>
               <w:t>String</w:t>
             </w:r>
+            <w:proofErr w:type="spellEnd"/>
           </w:p>
         </w:tc>
       </w:tr>
@@ -9941,9 +9989,11 @@
             <w:shd w:val="clear" w:color="auto" w:fill="FFFFFF"/>
           </w:tcPr>
           <w:p>
+            <w:proofErr w:type="spellStart"/>
             <w:r>
               <w:t>String</w:t>
             </w:r>
+            <w:proofErr w:type="spellEnd"/>
           </w:p>
         </w:tc>
       </w:tr>
@@ -9982,9 +10032,11 @@
             <w:shd w:val="clear" w:color="auto" w:fill="FFFFFF"/>
           </w:tcPr>
           <w:p>
+            <w:proofErr w:type="spellStart"/>
             <w:r>
               <w:t>String</w:t>
             </w:r>
+            <w:proofErr w:type="spellEnd"/>
           </w:p>
         </w:tc>
       </w:tr>
@@ -10020,9 +10072,11 @@
             <w:shd w:val="clear" w:color="auto" w:fill="FFFFFF"/>
           </w:tcPr>
           <w:p>
+            <w:proofErr w:type="spellStart"/>
             <w:r>
               <w:t>String</w:t>
             </w:r>
+            <w:proofErr w:type="spellEnd"/>
           </w:p>
         </w:tc>
       </w:tr>
@@ -10055,27 +10109,15 @@
             <w:shd w:val="clear" w:color="auto" w:fill="FFFFFF"/>
           </w:tcPr>
           <w:p>
+            <w:proofErr w:type="spellStart"/>
             <w:r>
               <w:t>String</w:t>
             </w:r>
+            <w:proofErr w:type="spellEnd"/>
           </w:p>
         </w:tc>
       </w:tr>
     </w:tbl>
-    <w:p>
-      <w:pPr>
-        <w:shd w:val="clear" w:color="auto" w:fill="FFFFFF"/>
-        <w:spacing w:after="0" w:line="240" w:lineRule="auto"/>
-        <w:rPr>
-          <w:rFonts w:eastAsia="Times New Roman"/>
-          <w:b/>
-          <w:bCs/>
-          <w:color w:val="365F91"/>
-          <w:szCs w:val="36"/>
-          <w:lang w:eastAsia="x-none"/>
-        </w:rPr>
-      </w:pPr>
-    </w:p>
     <w:p>
       <w:pPr>
         <w:shd w:val="clear" w:color="auto" w:fill="FFFFFF"/>
@@ -10413,7 +10455,7 @@
                 <w:szCs w:val="24"/>
                 <w:lang w:val="es-ES" w:eastAsia="es-VE"/>
               </w:rPr>
-              <w:t>Usuario no registrado</w:t>
+              <w:t>Usuario</w:t>
             </w:r>
           </w:p>
         </w:tc>
@@ -11207,7 +11249,47 @@
                 <w:szCs w:val="24"/>
                 <w:lang w:val="es-ES" w:eastAsia="es-VE"/>
               </w:rPr>
-              <w:t>El usuario introduce su información personal (nombre, correo electrónico, contraseña).</w:t>
+              <w:t xml:space="preserve">El usuario introduce su información personal </w:t>
+            </w:r>
+            <w:r>
+              <w:rPr>
+                <w:rFonts w:eastAsia="Times New Roman" w:cs="Arial"/>
+                <w:bCs/>
+                <w:color w:val="000000"/>
+                <w:szCs w:val="24"/>
+                <w:lang w:val="es-ES" w:eastAsia="es-VE"/>
+              </w:rPr>
+              <w:t xml:space="preserve">como </w:t>
+            </w:r>
+            <w:r>
+              <w:rPr>
+                <w:rFonts w:eastAsia="Times New Roman" w:cs="Arial"/>
+                <w:bCs/>
+                <w:color w:val="000000"/>
+                <w:szCs w:val="24"/>
+                <w:lang w:val="es-ES" w:eastAsia="es-VE"/>
+              </w:rPr>
+              <w:t>nombre, correo electrónico</w:t>
+            </w:r>
+            <w:r>
+              <w:rPr>
+                <w:rFonts w:eastAsia="Times New Roman" w:cs="Arial"/>
+                <w:bCs/>
+                <w:color w:val="000000"/>
+                <w:szCs w:val="24"/>
+                <w:lang w:val="es-ES" w:eastAsia="es-VE"/>
+              </w:rPr>
+              <w:t xml:space="preserve"> y </w:t>
+            </w:r>
+            <w:r>
+              <w:rPr>
+                <w:rFonts w:eastAsia="Times New Roman" w:cs="Arial"/>
+                <w:bCs/>
+                <w:color w:val="000000"/>
+                <w:szCs w:val="24"/>
+                <w:lang w:val="es-ES" w:eastAsia="es-VE"/>
+              </w:rPr>
+              <w:t>contraseña.</w:t>
             </w:r>
           </w:p>
         </w:tc>
@@ -11942,7 +12024,7 @@
                 <w:szCs w:val="24"/>
                 <w:lang w:val="es-ES" w:eastAsia="es-VE"/>
               </w:rPr>
-              <w:t>Usuario registrado</w:t>
+              <w:t>Usuario</w:t>
             </w:r>
           </w:p>
         </w:tc>
@@ -12451,8 +12533,8 @@
       </w:tblPr>
       <w:tblGrid>
         <w:gridCol w:w="696"/>
-        <w:gridCol w:w="1897"/>
-        <w:gridCol w:w="6235"/>
+        <w:gridCol w:w="1977"/>
+        <w:gridCol w:w="6155"/>
       </w:tblGrid>
       <w:tr>
         <w:tc>
@@ -12604,7 +12686,7 @@
                 <w:szCs w:val="24"/>
                 <w:lang w:val="es-ES" w:eastAsia="es-VE"/>
               </w:rPr>
-              <w:t>Cliente</w:t>
+              <w:t>Usuario</w:t>
             </w:r>
           </w:p>
         </w:tc>
@@ -12693,7 +12775,7 @@
                 <w:szCs w:val="24"/>
                 <w:lang w:val="es-ES" w:eastAsia="es-VE"/>
               </w:rPr>
-              <w:t>Cliente</w:t>
+              <w:t>Usuario</w:t>
             </w:r>
           </w:p>
         </w:tc>
@@ -12960,7 +13042,17 @@
                 <w:szCs w:val="24"/>
                 <w:lang w:val="es-ES" w:eastAsia="es-VE"/>
               </w:rPr>
-              <w:t>Cliente/Sistema</w:t>
+              <w:t>Usuario</w:t>
+            </w:r>
+            <w:r>
+              <w:rPr>
+                <w:rFonts w:eastAsia="Times New Roman" w:cs="Arial"/>
+                <w:bCs/>
+                <w:color w:val="000000"/>
+                <w:szCs w:val="24"/>
+                <w:lang w:val="es-ES" w:eastAsia="es-VE"/>
+              </w:rPr>
+              <w:t>/Sistema</w:t>
             </w:r>
           </w:p>
         </w:tc>
@@ -13239,7 +13331,17 @@
                 <w:szCs w:val="24"/>
                 <w:lang w:val="es-ES" w:eastAsia="es-VE"/>
               </w:rPr>
-              <w:t>Si el sistema no puede verificar las credenciales debido a un problema técnico, el sistema muestra un mensaje de error y proporciona instrucciones para intentarlo de nuevo más tarde.</w:t>
+              <w:t>Si el sistema no puede verificar las credenciales debido a un problema técnico, el sistema muestra un mensaje de error</w:t>
+            </w:r>
+            <w:r>
+              <w:rPr>
+                <w:rFonts w:eastAsia="Times New Roman" w:cs="Arial"/>
+                <w:bCs/>
+                <w:color w:val="000000"/>
+                <w:szCs w:val="24"/>
+                <w:lang w:val="es-ES" w:eastAsia="es-VE"/>
+              </w:rPr>
+              <w:t>.</w:t>
             </w:r>
           </w:p>
         </w:tc>
@@ -13299,7 +13401,27 @@
                 <w:szCs w:val="24"/>
                 <w:lang w:val="es-ES" w:eastAsia="es-VE"/>
               </w:rPr>
-              <w:t>Si el usuario olvida su contraseña y solicita restablecerla, el sistema envía un enlace de restablecimiento de contraseña al correo electrónico del usuario.</w:t>
+              <w:t xml:space="preserve">Si el usuario olvida su contraseña y solicita restablecerla, el sistema envía un </w:t>
+            </w:r>
+            <w:r>
+              <w:rPr>
+                <w:rFonts w:eastAsia="Times New Roman" w:cs="Arial"/>
+                <w:bCs/>
+                <w:color w:val="000000"/>
+                <w:szCs w:val="24"/>
+                <w:lang w:val="es-ES" w:eastAsia="es-VE"/>
+              </w:rPr>
+              <w:t>código</w:t>
+            </w:r>
+            <w:r>
+              <w:rPr>
+                <w:rFonts w:eastAsia="Times New Roman" w:cs="Arial"/>
+                <w:bCs/>
+                <w:color w:val="000000"/>
+                <w:szCs w:val="24"/>
+                <w:lang w:val="es-ES" w:eastAsia="es-VE"/>
+              </w:rPr>
+              <w:t xml:space="preserve"> de restablecimiento de contraseña al correo electrónico del usuario.</w:t>
             </w:r>
           </w:p>
         </w:tc>
@@ -13359,7 +13481,27 @@
                 <w:szCs w:val="24"/>
                 <w:lang w:val="es-ES" w:eastAsia="es-VE"/>
               </w:rPr>
-              <w:t>El usuario sigue el enlace de restablecimiento de contraseña y establece una nueva contraseña.</w:t>
+              <w:t xml:space="preserve">El usuario </w:t>
+            </w:r>
+            <w:r>
+              <w:rPr>
+                <w:rFonts w:eastAsia="Times New Roman" w:cs="Arial"/>
+                <w:bCs/>
+                <w:color w:val="000000"/>
+                <w:szCs w:val="24"/>
+                <w:lang w:val="es-ES" w:eastAsia="es-VE"/>
+              </w:rPr>
+              <w:t>introduce el código</w:t>
+            </w:r>
+            <w:r>
+              <w:rPr>
+                <w:rFonts w:eastAsia="Times New Roman" w:cs="Arial"/>
+                <w:bCs/>
+                <w:color w:val="000000"/>
+                <w:szCs w:val="24"/>
+                <w:lang w:val="es-ES" w:eastAsia="es-VE"/>
+              </w:rPr>
+              <w:t xml:space="preserve"> de restablecimiento de contraseña y establece una nueva contraseña.</w:t>
             </w:r>
           </w:p>
         </w:tc>
@@ -13647,7 +13789,7 @@
                 <w:szCs w:val="24"/>
                 <w:lang w:val="es-ES" w:eastAsia="es-VE"/>
               </w:rPr>
-              <w:t>Usuario registrado</w:t>
+              <w:t>Usuario</w:t>
             </w:r>
           </w:p>
         </w:tc>
@@ -13830,7 +13972,27 @@
                 <w:szCs w:val="24"/>
                 <w:lang w:val="es-ES" w:eastAsia="es-VE"/>
               </w:rPr>
-              <w:t>El usuario debe estar registrado y haber olvidado su contraseña.</w:t>
+              <w:t xml:space="preserve">El usuario debe estar registrado y </w:t>
+            </w:r>
+            <w:r>
+              <w:rPr>
+                <w:rFonts w:eastAsia="Times New Roman" w:cs="Arial"/>
+                <w:bCs/>
+                <w:color w:val="000000"/>
+                <w:szCs w:val="24"/>
+                <w:lang w:val="es-ES" w:eastAsia="es-VE"/>
+              </w:rPr>
+              <w:t>necesitar modificar</w:t>
+            </w:r>
+            <w:r>
+              <w:rPr>
+                <w:rFonts w:eastAsia="Times New Roman" w:cs="Arial"/>
+                <w:bCs/>
+                <w:color w:val="000000"/>
+                <w:szCs w:val="24"/>
+                <w:lang w:val="es-ES" w:eastAsia="es-VE"/>
+              </w:rPr>
+              <w:t xml:space="preserve"> su contraseña.</w:t>
             </w:r>
           </w:p>
         </w:tc>
@@ -14352,7 +14514,7 @@
                 <w:szCs w:val="24"/>
                 <w:lang w:val="es-ES" w:eastAsia="es-VE"/>
               </w:rPr>
-              <w:t>Cliente</w:t>
+              <w:t>Usuario</w:t>
             </w:r>
           </w:p>
         </w:tc>
@@ -14435,7 +14597,7 @@
                 <w:szCs w:val="24"/>
                 <w:lang w:val="es-ES" w:eastAsia="es-VE"/>
               </w:rPr>
-              <w:t>Cliente</w:t>
+              <w:t>Usuario</w:t>
             </w:r>
           </w:p>
         </w:tc>
@@ -14601,7 +14763,7 @@
                 <w:szCs w:val="24"/>
                 <w:lang w:val="es-ES" w:eastAsia="es-VE"/>
               </w:rPr>
-              <w:t>Cliente</w:t>
+              <w:t>Usuario</w:t>
             </w:r>
           </w:p>
         </w:tc>
@@ -14684,7 +14846,7 @@
                 <w:szCs w:val="24"/>
                 <w:lang w:val="es-ES" w:eastAsia="es-VE"/>
               </w:rPr>
-              <w:t>Cliente</w:t>
+              <w:t>Usuario</w:t>
             </w:r>
           </w:p>
         </w:tc>
@@ -14850,7 +15012,7 @@
                 <w:szCs w:val="24"/>
                 <w:lang w:val="es-ES" w:eastAsia="es-VE"/>
               </w:rPr>
-              <w:t>Cliente</w:t>
+              <w:t>Usuario</w:t>
             </w:r>
           </w:p>
         </w:tc>
@@ -16154,7 +16316,7 @@
                 <w:szCs w:val="24"/>
                 <w:lang w:val="es-ES" w:eastAsia="es-VE"/>
               </w:rPr>
-              <w:t>El administrador ingresa los detalles del producto (nombre, descripción, cantidad disponible, imagen).</w:t>
+              <w:t>El administrador ingresa los detalles del producto nombre, descripción, cantidad disponible, imagen.</w:t>
             </w:r>
           </w:p>
         </w:tc>
@@ -16488,7 +16650,17 @@
                 <w:szCs w:val="24"/>
                 <w:lang w:val="es-ES" w:eastAsia="es-VE"/>
               </w:rPr>
-              <w:t>Si ocurre un error al guardar la información en la base de datos, el sistema muestra un mensaje de error y solicita intentar de nuevo.</w:t>
+              <w:t>Si ocurre un error al guardar la información en la base de datos, el sistema muestra un mensaje de error</w:t>
+            </w:r>
+            <w:r>
+              <w:rPr>
+                <w:rFonts w:eastAsia="Times New Roman" w:cs="Arial"/>
+                <w:bCs/>
+                <w:color w:val="000000"/>
+                <w:szCs w:val="24"/>
+                <w:lang w:val="es-ES" w:eastAsia="es-VE"/>
+              </w:rPr>
+              <w:t>.</w:t>
             </w:r>
           </w:p>
         </w:tc>
@@ -17098,6 +17270,45 @@
         <w:spacing w:after="0" w:line="240" w:lineRule="auto"/>
         <w:rPr>
           <w:rFonts w:eastAsia="Times New Roman" w:cs="Arial"/>
+          <w:bCs/>
+          <w:color w:val="000000"/>
+          <w:szCs w:val="24"/>
+          <w:lang w:eastAsia="es-VE"/>
+        </w:rPr>
+      </w:pPr>
+    </w:p>
+    <w:p>
+      <w:pPr>
+        <w:shd w:val="clear" w:color="auto" w:fill="FFFFFF"/>
+        <w:spacing w:after="0" w:line="240" w:lineRule="auto"/>
+        <w:rPr>
+          <w:rFonts w:eastAsia="Times New Roman" w:cs="Arial"/>
+          <w:bCs/>
+          <w:color w:val="000000"/>
+          <w:szCs w:val="24"/>
+          <w:lang w:eastAsia="es-VE"/>
+        </w:rPr>
+      </w:pPr>
+    </w:p>
+    <w:p>
+      <w:pPr>
+        <w:shd w:val="clear" w:color="auto" w:fill="FFFFFF"/>
+        <w:spacing w:after="0" w:line="240" w:lineRule="auto"/>
+        <w:rPr>
+          <w:rFonts w:eastAsia="Times New Roman" w:cs="Arial"/>
+          <w:bCs/>
+          <w:color w:val="000000"/>
+          <w:szCs w:val="24"/>
+          <w:lang w:eastAsia="es-VE"/>
+        </w:rPr>
+      </w:pPr>
+    </w:p>
+    <w:p>
+      <w:pPr>
+        <w:shd w:val="clear" w:color="auto" w:fill="FFFFFF"/>
+        <w:spacing w:after="0" w:line="240" w:lineRule="auto"/>
+        <w:rPr>
+          <w:rFonts w:eastAsia="Times New Roman" w:cs="Arial"/>
           <w:b/>
           <w:color w:val="000000"/>
           <w:szCs w:val="24"/>
@@ -17112,6 +17323,7 @@
           <w:szCs w:val="24"/>
           <w:lang w:eastAsia="es-VE"/>
         </w:rPr>
+        <w:lastRenderedPageBreak/>
         <w:t>Curso Normal</w:t>
       </w:r>
     </w:p>
@@ -17245,7 +17457,6 @@
                 <w:szCs w:val="24"/>
                 <w:lang w:val="es-ES" w:eastAsia="es-VE"/>
               </w:rPr>
-              <w:lastRenderedPageBreak/>
               <w:t>1</w:t>
             </w:r>
           </w:p>
@@ -17681,66 +17892,6 @@
                 <w:lang w:val="es-ES" w:eastAsia="es-VE"/>
               </w:rPr>
               <w:t>Descripción de acciones alternas</w:t>
-            </w:r>
-          </w:p>
-        </w:tc>
-      </w:tr>
-      <w:tr>
-        <w:tc>
-          <w:tcPr>
-            <w:tcW w:w="0" w:type="auto"/>
-            <w:hideMark/>
-          </w:tcPr>
-          <w:p>
-            <w:pPr>
-              <w:shd w:val="clear" w:color="auto" w:fill="FFFFFF"/>
-              <w:spacing w:after="0" w:line="240" w:lineRule="auto"/>
-              <w:rPr>
-                <w:rFonts w:eastAsia="Times New Roman" w:cs="Arial"/>
-                <w:bCs/>
-                <w:color w:val="000000"/>
-                <w:szCs w:val="24"/>
-                <w:lang w:val="es-ES" w:eastAsia="es-VE"/>
-              </w:rPr>
-            </w:pPr>
-            <w:r>
-              <w:rPr>
-                <w:rFonts w:eastAsia="Times New Roman" w:cs="Arial"/>
-                <w:bCs/>
-                <w:color w:val="000000"/>
-                <w:szCs w:val="24"/>
-                <w:lang w:val="es-ES" w:eastAsia="es-VE"/>
-              </w:rPr>
-              <w:t>3a</w:t>
-            </w:r>
-          </w:p>
-        </w:tc>
-        <w:tc>
-          <w:tcPr>
-            <w:tcW w:w="0" w:type="auto"/>
-            <w:hideMark/>
-          </w:tcPr>
-          <w:p>
-            <w:pPr>
-              <w:shd w:val="clear" w:color="auto" w:fill="FFFFFF"/>
-              <w:spacing w:after="0" w:line="240" w:lineRule="auto"/>
-              <w:rPr>
-                <w:rFonts w:eastAsia="Times New Roman" w:cs="Arial"/>
-                <w:bCs/>
-                <w:color w:val="000000"/>
-                <w:szCs w:val="24"/>
-                <w:lang w:val="es-ES" w:eastAsia="es-VE"/>
-              </w:rPr>
-            </w:pPr>
-            <w:r>
-              <w:rPr>
-                <w:rFonts w:eastAsia="Times New Roman" w:cs="Arial"/>
-                <w:bCs/>
-                <w:color w:val="000000"/>
-                <w:szCs w:val="24"/>
-                <w:lang w:val="es-ES" w:eastAsia="es-VE"/>
-              </w:rPr>
-              <w:t>Si la cantidad introducida es inválida, el sistema muestra un mensaje de error y solicita al administrador que corrija la cantidad.</w:t>
             </w:r>
           </w:p>
         </w:tc>
@@ -20486,7 +20637,7 @@
                 <w:szCs w:val="24"/>
                 <w:lang w:val="es-ES" w:eastAsia="es-VE"/>
               </w:rPr>
-              <w:t>Usuario</w:t>
+              <w:t>Cliente</w:t>
             </w:r>
           </w:p>
         </w:tc>
@@ -20669,7 +20820,27 @@
                 <w:szCs w:val="24"/>
                 <w:lang w:val="es-ES" w:eastAsia="es-VE"/>
               </w:rPr>
-              <w:t>El usuario debe estar en la página principal de la plataforma.</w:t>
+              <w:t xml:space="preserve">El </w:t>
+            </w:r>
+            <w:r>
+              <w:rPr>
+                <w:rFonts w:eastAsia="Times New Roman" w:cs="Arial"/>
+                <w:bCs/>
+                <w:color w:val="000000"/>
+                <w:szCs w:val="24"/>
+                <w:lang w:val="es-ES" w:eastAsia="es-VE"/>
+              </w:rPr>
+              <w:t>cliente</w:t>
+            </w:r>
+            <w:r>
+              <w:rPr>
+                <w:rFonts w:eastAsia="Times New Roman" w:cs="Arial"/>
+                <w:bCs/>
+                <w:color w:val="000000"/>
+                <w:szCs w:val="24"/>
+                <w:lang w:val="es-ES" w:eastAsia="es-VE"/>
+              </w:rPr>
+              <w:t xml:space="preserve"> debe estar en la página principal de la plataforma.</w:t>
             </w:r>
           </w:p>
         </w:tc>
@@ -20730,7 +20901,27 @@
                 <w:szCs w:val="24"/>
                 <w:lang w:val="es-ES" w:eastAsia="es-VE"/>
               </w:rPr>
-              <w:t>El usuario accede al catálogo de productos.</w:t>
+              <w:t xml:space="preserve">El </w:t>
+            </w:r>
+            <w:r>
+              <w:rPr>
+                <w:rFonts w:eastAsia="Times New Roman" w:cs="Arial"/>
+                <w:bCs/>
+                <w:color w:val="000000"/>
+                <w:szCs w:val="24"/>
+                <w:lang w:val="es-ES" w:eastAsia="es-VE"/>
+              </w:rPr>
+              <w:t>cliente</w:t>
+            </w:r>
+            <w:r>
+              <w:rPr>
+                <w:rFonts w:eastAsia="Times New Roman" w:cs="Arial"/>
+                <w:bCs/>
+                <w:color w:val="000000"/>
+                <w:szCs w:val="24"/>
+                <w:lang w:val="es-ES" w:eastAsia="es-VE"/>
+              </w:rPr>
+              <w:t xml:space="preserve"> accede al catálogo de productos.</w:t>
             </w:r>
           </w:p>
         </w:tc>
@@ -20791,7 +20982,27 @@
                 <w:szCs w:val="24"/>
                 <w:lang w:val="es-ES" w:eastAsia="es-VE"/>
               </w:rPr>
-              <w:t>Permite a los usuarios acceder al catálogo de productos desde la página principal de la plataforma.</w:t>
+              <w:t xml:space="preserve">Permite a los </w:t>
+            </w:r>
+            <w:r>
+              <w:rPr>
+                <w:rFonts w:eastAsia="Times New Roman" w:cs="Arial"/>
+                <w:bCs/>
+                <w:color w:val="000000"/>
+                <w:szCs w:val="24"/>
+                <w:lang w:val="es-ES" w:eastAsia="es-VE"/>
+              </w:rPr>
+              <w:t>clientes</w:t>
+            </w:r>
+            <w:r>
+              <w:rPr>
+                <w:rFonts w:eastAsia="Times New Roman" w:cs="Arial"/>
+                <w:bCs/>
+                <w:color w:val="000000"/>
+                <w:szCs w:val="24"/>
+                <w:lang w:val="es-ES" w:eastAsia="es-VE"/>
+              </w:rPr>
+              <w:t xml:space="preserve"> acceder al catálogo de productos desde la página principal de la plataforma.</w:t>
             </w:r>
           </w:p>
         </w:tc>
@@ -20852,7 +21063,27 @@
                 <w:szCs w:val="24"/>
                 <w:lang w:val="es-ES" w:eastAsia="es-VE"/>
               </w:rPr>
-              <w:t>El usuario accede al catálogo de productos desde la página principal.</w:t>
+              <w:t xml:space="preserve">El </w:t>
+            </w:r>
+            <w:r>
+              <w:rPr>
+                <w:rFonts w:eastAsia="Times New Roman" w:cs="Arial"/>
+                <w:bCs/>
+                <w:color w:val="000000"/>
+                <w:szCs w:val="24"/>
+                <w:lang w:val="es-ES" w:eastAsia="es-VE"/>
+              </w:rPr>
+              <w:t>cliente</w:t>
+            </w:r>
+            <w:r>
+              <w:rPr>
+                <w:rFonts w:eastAsia="Times New Roman" w:cs="Arial"/>
+                <w:bCs/>
+                <w:color w:val="000000"/>
+                <w:szCs w:val="24"/>
+                <w:lang w:val="es-ES" w:eastAsia="es-VE"/>
+              </w:rPr>
+              <w:t xml:space="preserve"> accede al catálogo de productos desde la página principal.</w:t>
             </w:r>
           </w:p>
         </w:tc>
@@ -21084,7 +21315,27 @@
                 <w:szCs w:val="24"/>
                 <w:lang w:val="es-ES" w:eastAsia="es-VE"/>
               </w:rPr>
-              <w:t>El usuario accede al catálogo de productos desde la página principal.</w:t>
+              <w:t xml:space="preserve">El </w:t>
+            </w:r>
+            <w:r>
+              <w:rPr>
+                <w:rFonts w:eastAsia="Times New Roman" w:cs="Arial"/>
+                <w:bCs/>
+                <w:color w:val="000000"/>
+                <w:szCs w:val="24"/>
+                <w:lang w:val="es-ES" w:eastAsia="es-VE"/>
+              </w:rPr>
+              <w:t>cliente</w:t>
+            </w:r>
+            <w:r>
+              <w:rPr>
+                <w:rFonts w:eastAsia="Times New Roman" w:cs="Arial"/>
+                <w:bCs/>
+                <w:color w:val="000000"/>
+                <w:szCs w:val="24"/>
+                <w:lang w:val="es-ES" w:eastAsia="es-VE"/>
+              </w:rPr>
+              <w:t xml:space="preserve"> accede al catálogo de productos desde la página principal.</w:t>
             </w:r>
           </w:p>
         </w:tc>
@@ -21472,7 +21723,7 @@
                 <w:szCs w:val="24"/>
                 <w:lang w:val="es-ES" w:eastAsia="es-VE"/>
               </w:rPr>
-              <w:t>Usuario</w:t>
+              <w:t>Cliente</w:t>
             </w:r>
           </w:p>
         </w:tc>
@@ -21655,7 +21906,27 @@
                 <w:szCs w:val="24"/>
                 <w:lang w:val="es-ES" w:eastAsia="es-VE"/>
               </w:rPr>
-              <w:t>El usuario debe haber accedido al catálogo de productos.</w:t>
+              <w:t xml:space="preserve">El </w:t>
+            </w:r>
+            <w:r>
+              <w:rPr>
+                <w:rFonts w:eastAsia="Times New Roman" w:cs="Arial"/>
+                <w:bCs/>
+                <w:color w:val="000000"/>
+                <w:szCs w:val="24"/>
+                <w:lang w:val="es-ES" w:eastAsia="es-VE"/>
+              </w:rPr>
+              <w:t>cliente</w:t>
+            </w:r>
+            <w:r>
+              <w:rPr>
+                <w:rFonts w:eastAsia="Times New Roman" w:cs="Arial"/>
+                <w:bCs/>
+                <w:color w:val="000000"/>
+                <w:szCs w:val="24"/>
+                <w:lang w:val="es-ES" w:eastAsia="es-VE"/>
+              </w:rPr>
+              <w:t xml:space="preserve"> debe haber accedido al catálogo de productos.</w:t>
             </w:r>
           </w:p>
         </w:tc>
@@ -21716,7 +21987,47 @@
                 <w:szCs w:val="24"/>
                 <w:lang w:val="es-ES" w:eastAsia="es-VE"/>
               </w:rPr>
-              <w:t>El usuario visualiza una lista de productos que coinciden con los filtros aplicados.</w:t>
+              <w:t xml:space="preserve">El </w:t>
+            </w:r>
+            <w:r>
+              <w:rPr>
+                <w:rFonts w:eastAsia="Times New Roman" w:cs="Arial"/>
+                <w:bCs/>
+                <w:color w:val="000000"/>
+                <w:szCs w:val="24"/>
+                <w:lang w:val="es-ES" w:eastAsia="es-VE"/>
+              </w:rPr>
+              <w:t>cliente</w:t>
+            </w:r>
+            <w:r>
+              <w:rPr>
+                <w:rFonts w:eastAsia="Times New Roman" w:cs="Arial"/>
+                <w:bCs/>
+                <w:color w:val="000000"/>
+                <w:szCs w:val="24"/>
+                <w:lang w:val="es-ES" w:eastAsia="es-VE"/>
+              </w:rPr>
+              <w:t xml:space="preserve"> visualiza una lista de productos </w:t>
+            </w:r>
+            <w:r>
+              <w:rPr>
+                <w:rFonts w:eastAsia="Times New Roman" w:cs="Arial"/>
+                <w:bCs/>
+                <w:color w:val="000000"/>
+                <w:szCs w:val="24"/>
+                <w:lang w:val="es-ES" w:eastAsia="es-VE"/>
+              </w:rPr>
+              <w:t>divididos por categorías</w:t>
+            </w:r>
+            <w:r>
+              <w:rPr>
+                <w:rFonts w:eastAsia="Times New Roman" w:cs="Arial"/>
+                <w:bCs/>
+                <w:color w:val="000000"/>
+                <w:szCs w:val="24"/>
+                <w:lang w:val="es-ES" w:eastAsia="es-VE"/>
+              </w:rPr>
+              <w:t>.</w:t>
             </w:r>
           </w:p>
         </w:tc>
@@ -21777,7 +22088,47 @@
                 <w:szCs w:val="24"/>
                 <w:lang w:val="es-ES" w:eastAsia="es-VE"/>
               </w:rPr>
-              <w:t>Permite a los usuarios navegar por las diferentes categorías de productos y aplicar filtros de búsqueda.</w:t>
+              <w:t xml:space="preserve">Permite a los </w:t>
+            </w:r>
+            <w:r>
+              <w:rPr>
+                <w:rFonts w:eastAsia="Times New Roman" w:cs="Arial"/>
+                <w:bCs/>
+                <w:color w:val="000000"/>
+                <w:szCs w:val="24"/>
+                <w:lang w:val="es-ES" w:eastAsia="es-VE"/>
+              </w:rPr>
+              <w:t>clientes</w:t>
+            </w:r>
+            <w:r>
+              <w:rPr>
+                <w:rFonts w:eastAsia="Times New Roman" w:cs="Arial"/>
+                <w:bCs/>
+                <w:color w:val="000000"/>
+                <w:szCs w:val="24"/>
+                <w:lang w:val="es-ES" w:eastAsia="es-VE"/>
+              </w:rPr>
+              <w:t xml:space="preserve"> navegar por las diferentes categorías de productos y </w:t>
+            </w:r>
+            <w:r>
+              <w:rPr>
+                <w:rFonts w:eastAsia="Times New Roman" w:cs="Arial"/>
+                <w:bCs/>
+                <w:color w:val="000000"/>
+                <w:szCs w:val="24"/>
+                <w:lang w:val="es-ES" w:eastAsia="es-VE"/>
+              </w:rPr>
+              <w:t xml:space="preserve">usar una opción </w:t>
+            </w:r>
+            <w:r>
+              <w:rPr>
+                <w:rFonts w:eastAsia="Times New Roman" w:cs="Arial"/>
+                <w:bCs/>
+                <w:color w:val="000000"/>
+                <w:szCs w:val="24"/>
+                <w:lang w:val="es-ES" w:eastAsia="es-VE"/>
+              </w:rPr>
+              <w:t>de búsqueda.</w:t>
             </w:r>
           </w:p>
         </w:tc>
@@ -21838,7 +22189,67 @@
                 <w:szCs w:val="24"/>
                 <w:lang w:val="es-ES" w:eastAsia="es-VE"/>
               </w:rPr>
-              <w:t>El usuario navega por categorías o utiliza filtros de búsqueda para ver una lista de productos.</w:t>
+              <w:t xml:space="preserve">El </w:t>
+            </w:r>
+            <w:r>
+              <w:rPr>
+                <w:rFonts w:eastAsia="Times New Roman" w:cs="Arial"/>
+                <w:bCs/>
+                <w:color w:val="000000"/>
+                <w:szCs w:val="24"/>
+                <w:lang w:val="es-ES" w:eastAsia="es-VE"/>
+              </w:rPr>
+              <w:t>cliente</w:t>
+            </w:r>
+            <w:r>
+              <w:rPr>
+                <w:rFonts w:eastAsia="Times New Roman" w:cs="Arial"/>
+                <w:bCs/>
+                <w:color w:val="000000"/>
+                <w:szCs w:val="24"/>
+                <w:lang w:val="es-ES" w:eastAsia="es-VE"/>
+              </w:rPr>
+              <w:t xml:space="preserve"> navega por categorías o utiliza </w:t>
+            </w:r>
+            <w:r>
+              <w:rPr>
+                <w:rFonts w:eastAsia="Times New Roman" w:cs="Arial"/>
+                <w:bCs/>
+                <w:color w:val="000000"/>
+                <w:szCs w:val="24"/>
+                <w:lang w:val="es-ES" w:eastAsia="es-VE"/>
+              </w:rPr>
+              <w:t>la barra de</w:t>
+            </w:r>
+            <w:r>
+              <w:rPr>
+                <w:rFonts w:eastAsia="Times New Roman" w:cs="Arial"/>
+                <w:bCs/>
+                <w:color w:val="000000"/>
+                <w:szCs w:val="24"/>
+                <w:lang w:val="es-ES" w:eastAsia="es-VE"/>
+              </w:rPr>
+              <w:t xml:space="preserve"> búsqueda para ver una lista de productos</w:t>
+            </w:r>
+            <w:r>
+              <w:rPr>
+                <w:rFonts w:eastAsia="Times New Roman" w:cs="Arial"/>
+                <w:bCs/>
+                <w:color w:val="000000"/>
+                <w:szCs w:val="24"/>
+                <w:lang w:val="es-ES" w:eastAsia="es-VE"/>
+              </w:rPr>
+              <w:t xml:space="preserve"> reducida a ciertas especificaciones</w:t>
+            </w:r>
+            <w:r>
+              <w:rPr>
+                <w:rFonts w:eastAsia="Times New Roman" w:cs="Arial"/>
+                <w:bCs/>
+                <w:color w:val="000000"/>
+                <w:szCs w:val="24"/>
+                <w:lang w:val="es-ES" w:eastAsia="es-VE"/>
+              </w:rPr>
+              <w:t>.</w:t>
             </w:r>
           </w:p>
         </w:tc>
@@ -22041,36 +22452,76 @@
                 <w:szCs w:val="24"/>
                 <w:lang w:val="es-ES" w:eastAsia="es-VE"/>
               </w:rPr>
-              <w:t>Usuario</w:t>
-            </w:r>
-          </w:p>
-        </w:tc>
-        <w:tc>
-          <w:tcPr>
-            <w:tcW w:w="0" w:type="auto"/>
-            <w:hideMark/>
-          </w:tcPr>
-          <w:p>
-            <w:pPr>
-              <w:shd w:val="clear" w:color="auto" w:fill="FFFFFF"/>
-              <w:spacing w:after="0" w:line="240" w:lineRule="auto"/>
-              <w:rPr>
-                <w:rFonts w:eastAsia="Times New Roman" w:cs="Arial"/>
-                <w:bCs/>
-                <w:color w:val="000000"/>
-                <w:szCs w:val="24"/>
-                <w:lang w:val="es-ES" w:eastAsia="es-VE"/>
-              </w:rPr>
-            </w:pPr>
-            <w:r>
-              <w:rPr>
-                <w:rFonts w:eastAsia="Times New Roman" w:cs="Arial"/>
-                <w:bCs/>
-                <w:color w:val="000000"/>
-                <w:szCs w:val="24"/>
-                <w:lang w:val="es-ES" w:eastAsia="es-VE"/>
-              </w:rPr>
-              <w:t>El usuario navega por las diferentes categorías de productos o utiliza filtros de búsqueda.</w:t>
+              <w:t>Cliente</w:t>
+            </w:r>
+          </w:p>
+        </w:tc>
+        <w:tc>
+          <w:tcPr>
+            <w:tcW w:w="0" w:type="auto"/>
+            <w:hideMark/>
+          </w:tcPr>
+          <w:p>
+            <w:pPr>
+              <w:shd w:val="clear" w:color="auto" w:fill="FFFFFF"/>
+              <w:spacing w:after="0" w:line="240" w:lineRule="auto"/>
+              <w:rPr>
+                <w:rFonts w:eastAsia="Times New Roman" w:cs="Arial"/>
+                <w:bCs/>
+                <w:color w:val="000000"/>
+                <w:szCs w:val="24"/>
+                <w:lang w:val="es-ES" w:eastAsia="es-VE"/>
+              </w:rPr>
+            </w:pPr>
+            <w:r>
+              <w:rPr>
+                <w:rFonts w:eastAsia="Times New Roman" w:cs="Arial"/>
+                <w:bCs/>
+                <w:color w:val="000000"/>
+                <w:szCs w:val="24"/>
+                <w:lang w:val="es-ES" w:eastAsia="es-VE"/>
+              </w:rPr>
+              <w:t xml:space="preserve">El </w:t>
+            </w:r>
+            <w:r>
+              <w:rPr>
+                <w:rFonts w:eastAsia="Times New Roman" w:cs="Arial"/>
+                <w:bCs/>
+                <w:color w:val="000000"/>
+                <w:szCs w:val="24"/>
+                <w:lang w:val="es-ES" w:eastAsia="es-VE"/>
+              </w:rPr>
+              <w:t>cliente</w:t>
+            </w:r>
+            <w:r>
+              <w:rPr>
+                <w:rFonts w:eastAsia="Times New Roman" w:cs="Arial"/>
+                <w:bCs/>
+                <w:color w:val="000000"/>
+                <w:szCs w:val="24"/>
+                <w:lang w:val="es-ES" w:eastAsia="es-VE"/>
+              </w:rPr>
+              <w:t xml:space="preserve"> navega por las diferentes categorías de productos o utiliza </w:t>
+            </w:r>
+            <w:r>
+              <w:rPr>
+                <w:rFonts w:eastAsia="Times New Roman" w:cs="Arial"/>
+                <w:bCs/>
+                <w:color w:val="000000"/>
+                <w:szCs w:val="24"/>
+                <w:lang w:val="es-ES" w:eastAsia="es-VE"/>
+              </w:rPr>
+              <w:t xml:space="preserve">la barra </w:t>
+            </w:r>
+            <w:r>
+              <w:rPr>
+                <w:rFonts w:eastAsia="Times New Roman" w:cs="Arial"/>
+                <w:bCs/>
+                <w:color w:val="000000"/>
+                <w:szCs w:val="24"/>
+                <w:lang w:val="es-ES" w:eastAsia="es-VE"/>
+              </w:rPr>
+              <w:t>de búsqueda.</w:t>
             </w:r>
           </w:p>
         </w:tc>
@@ -22355,7 +22806,13 @@
               <w:rPr>
                 <w:lang w:val="es-ES"/>
               </w:rPr>
-              <w:t>Si ocurre un error al aplicar los filtros de búsqueda, el sistema muestra un mensaje de error y solicita intentar nuevamente.</w:t>
+              <w:t>Si ocurre un error al aplicar los filtros de búsqueda, el sistema muestra un mensaje de error</w:t>
+            </w:r>
+            <w:r>
+              <w:rPr>
+                <w:lang w:val="es-ES"/>
+              </w:rPr>
+              <w:t>.</w:t>
             </w:r>
           </w:p>
         </w:tc>
@@ -22555,7 +23012,7 @@
                 <w:szCs w:val="24"/>
                 <w:lang w:val="es-ES" w:eastAsia="es-VE"/>
               </w:rPr>
-              <w:t>Usuario</w:t>
+              <w:t>Cliente</w:t>
             </w:r>
           </w:p>
         </w:tc>
@@ -22738,7 +23195,27 @@
                 <w:szCs w:val="24"/>
                 <w:lang w:val="es-ES" w:eastAsia="es-VE"/>
               </w:rPr>
-              <w:t>El usuario debe haber accedido a la lista de productos en el catálogo.</w:t>
+              <w:t xml:space="preserve">El </w:t>
+            </w:r>
+            <w:r>
+              <w:rPr>
+                <w:rFonts w:eastAsia="Times New Roman" w:cs="Arial"/>
+                <w:bCs/>
+                <w:color w:val="000000"/>
+                <w:szCs w:val="24"/>
+                <w:lang w:val="es-ES" w:eastAsia="es-VE"/>
+              </w:rPr>
+              <w:t>cliente</w:t>
+            </w:r>
+            <w:r>
+              <w:rPr>
+                <w:rFonts w:eastAsia="Times New Roman" w:cs="Arial"/>
+                <w:bCs/>
+                <w:color w:val="000000"/>
+                <w:szCs w:val="24"/>
+                <w:lang w:val="es-ES" w:eastAsia="es-VE"/>
+              </w:rPr>
+              <w:t xml:space="preserve"> debe haber accedido a la lista de productos en el catálogo.</w:t>
             </w:r>
           </w:p>
         </w:tc>
@@ -22799,7 +23276,27 @@
                 <w:szCs w:val="24"/>
                 <w:lang w:val="es-ES" w:eastAsia="es-VE"/>
               </w:rPr>
-              <w:t>El usuario visualiza los detalles del producto seleccionado.</w:t>
+              <w:t xml:space="preserve">El </w:t>
+            </w:r>
+            <w:r>
+              <w:rPr>
+                <w:rFonts w:eastAsia="Times New Roman" w:cs="Arial"/>
+                <w:bCs/>
+                <w:color w:val="000000"/>
+                <w:szCs w:val="24"/>
+                <w:lang w:val="es-ES" w:eastAsia="es-VE"/>
+              </w:rPr>
+              <w:t>cliente</w:t>
+            </w:r>
+            <w:r>
+              <w:rPr>
+                <w:rFonts w:eastAsia="Times New Roman" w:cs="Arial"/>
+                <w:bCs/>
+                <w:color w:val="000000"/>
+                <w:szCs w:val="24"/>
+                <w:lang w:val="es-ES" w:eastAsia="es-VE"/>
+              </w:rPr>
+              <w:t xml:space="preserve"> visualiza los detalles del producto seleccionado.</w:t>
             </w:r>
           </w:p>
         </w:tc>
@@ -22860,7 +23357,27 @@
                 <w:szCs w:val="24"/>
                 <w:lang w:val="es-ES" w:eastAsia="es-VE"/>
               </w:rPr>
-              <w:t>Permite a los usuarios seleccionar un producto del catálogo para ver información detallada del mismo.</w:t>
+              <w:t xml:space="preserve">Permite a los </w:t>
+            </w:r>
+            <w:r>
+              <w:rPr>
+                <w:rFonts w:eastAsia="Times New Roman" w:cs="Arial"/>
+                <w:bCs/>
+                <w:color w:val="000000"/>
+                <w:szCs w:val="24"/>
+                <w:lang w:val="es-ES" w:eastAsia="es-VE"/>
+              </w:rPr>
+              <w:t>clientes</w:t>
+            </w:r>
+            <w:r>
+              <w:rPr>
+                <w:rFonts w:eastAsia="Times New Roman" w:cs="Arial"/>
+                <w:bCs/>
+                <w:color w:val="000000"/>
+                <w:szCs w:val="24"/>
+                <w:lang w:val="es-ES" w:eastAsia="es-VE"/>
+              </w:rPr>
+              <w:t xml:space="preserve"> seleccionar un producto del catálogo para ver información detallada del mismo.</w:t>
             </w:r>
           </w:p>
         </w:tc>
@@ -22921,7 +23438,27 @@
                 <w:szCs w:val="24"/>
                 <w:lang w:val="es-ES" w:eastAsia="es-VE"/>
               </w:rPr>
-              <w:t>El usuario selecciona un producto para ver detalles adicionales.</w:t>
+              <w:t xml:space="preserve">El </w:t>
+            </w:r>
+            <w:r>
+              <w:rPr>
+                <w:rFonts w:eastAsia="Times New Roman" w:cs="Arial"/>
+                <w:bCs/>
+                <w:color w:val="000000"/>
+                <w:szCs w:val="24"/>
+                <w:lang w:val="es-ES" w:eastAsia="es-VE"/>
+              </w:rPr>
+              <w:t>cliente</w:t>
+            </w:r>
+            <w:r>
+              <w:rPr>
+                <w:rFonts w:eastAsia="Times New Roman" w:cs="Arial"/>
+                <w:bCs/>
+                <w:color w:val="000000"/>
+                <w:szCs w:val="24"/>
+                <w:lang w:val="es-ES" w:eastAsia="es-VE"/>
+              </w:rPr>
+              <w:t xml:space="preserve"> selecciona un producto para ver detalles adicionales.</w:t>
             </w:r>
           </w:p>
         </w:tc>
@@ -23124,36 +23661,56 @@
                 <w:szCs w:val="24"/>
                 <w:lang w:val="es-ES" w:eastAsia="es-VE"/>
               </w:rPr>
-              <w:t>Usuario</w:t>
-            </w:r>
-          </w:p>
-        </w:tc>
-        <w:tc>
-          <w:tcPr>
-            <w:tcW w:w="0" w:type="auto"/>
-            <w:hideMark/>
-          </w:tcPr>
-          <w:p>
-            <w:pPr>
-              <w:shd w:val="clear" w:color="auto" w:fill="FFFFFF"/>
-              <w:spacing w:after="0" w:line="240" w:lineRule="auto"/>
-              <w:rPr>
-                <w:rFonts w:eastAsia="Times New Roman" w:cs="Arial"/>
-                <w:bCs/>
-                <w:color w:val="000000"/>
-                <w:szCs w:val="24"/>
-                <w:lang w:val="es-ES" w:eastAsia="es-VE"/>
-              </w:rPr>
-            </w:pPr>
-            <w:r>
-              <w:rPr>
-                <w:rFonts w:eastAsia="Times New Roman" w:cs="Arial"/>
-                <w:bCs/>
-                <w:color w:val="000000"/>
-                <w:szCs w:val="24"/>
-                <w:lang w:val="es-ES" w:eastAsia="es-VE"/>
-              </w:rPr>
-              <w:t>El usuario selecciona un producto para ver detalles adicionales.</w:t>
+              <w:t>Cliente</w:t>
+            </w:r>
+          </w:p>
+        </w:tc>
+        <w:tc>
+          <w:tcPr>
+            <w:tcW w:w="0" w:type="auto"/>
+            <w:hideMark/>
+          </w:tcPr>
+          <w:p>
+            <w:pPr>
+              <w:shd w:val="clear" w:color="auto" w:fill="FFFFFF"/>
+              <w:spacing w:after="0" w:line="240" w:lineRule="auto"/>
+              <w:rPr>
+                <w:rFonts w:eastAsia="Times New Roman" w:cs="Arial"/>
+                <w:bCs/>
+                <w:color w:val="000000"/>
+                <w:szCs w:val="24"/>
+                <w:lang w:val="es-ES" w:eastAsia="es-VE"/>
+              </w:rPr>
+            </w:pPr>
+            <w:r>
+              <w:rPr>
+                <w:rFonts w:eastAsia="Times New Roman" w:cs="Arial"/>
+                <w:bCs/>
+                <w:color w:val="000000"/>
+                <w:szCs w:val="24"/>
+                <w:lang w:val="es-ES" w:eastAsia="es-VE"/>
+              </w:rPr>
+              <w:t xml:space="preserve">El </w:t>
+            </w:r>
+            <w:r>
+              <w:rPr>
+                <w:rFonts w:eastAsia="Times New Roman" w:cs="Arial"/>
+                <w:bCs/>
+                <w:color w:val="000000"/>
+                <w:szCs w:val="24"/>
+                <w:lang w:val="es-ES" w:eastAsia="es-VE"/>
+              </w:rPr>
+              <w:t>cliente</w:t>
+            </w:r>
+            <w:r>
+              <w:rPr>
+                <w:rFonts w:eastAsia="Times New Roman" w:cs="Arial"/>
+                <w:bCs/>
+                <w:color w:val="000000"/>
+                <w:szCs w:val="24"/>
+                <w:lang w:val="es-ES" w:eastAsia="es-VE"/>
+              </w:rPr>
+              <w:t xml:space="preserve"> selecciona un producto para ver detalles adicionales.</w:t>
             </w:r>
           </w:p>
         </w:tc>
@@ -23242,7 +23799,17 @@
                 <w:szCs w:val="24"/>
                 <w:lang w:val="es-ES" w:eastAsia="es-VE"/>
               </w:rPr>
-              <w:t>El sistema muestra información detallada del producto, incluyendo su nombre, descripción, precio y fotografías asociadas.</w:t>
+              <w:t xml:space="preserve">El sistema muestra información detallada del producto, incluyendo su nombre, descripción, precio </w:t>
+            </w:r>
+            <w:r>
+              <w:rPr>
+                <w:rFonts w:eastAsia="Times New Roman" w:cs="Arial"/>
+                <w:bCs/>
+                <w:color w:val="000000"/>
+                <w:szCs w:val="24"/>
+                <w:lang w:val="es-ES" w:eastAsia="es-VE"/>
+              </w:rPr>
+              <w:t>e imagen.</w:t>
             </w:r>
           </w:p>
         </w:tc>
@@ -23397,7 +23964,13 @@
               <w:rPr>
                 <w:lang w:val="es-ES"/>
               </w:rPr>
-              <w:t>Si ocurre un error al cargar los detalles del producto, el sistema muestra un mensaje de error y solicita intentar nuevamente.</w:t>
+              <w:t>Si ocurre un error al cargar los detalles del producto, el sistema muestra un mensaje de error</w:t>
+            </w:r>
+            <w:r>
+              <w:rPr>
+                <w:lang w:val="es-ES"/>
+              </w:rPr>
+              <w:t>.</w:t>
             </w:r>
           </w:p>
         </w:tc>
@@ -23564,7 +24137,6 @@
                 <w:szCs w:val="24"/>
                 <w:lang w:val="es-ES" w:eastAsia="es-VE"/>
               </w:rPr>
-              <w:lastRenderedPageBreak/>
               <w:t>Actores</w:t>
             </w:r>
           </w:p>
@@ -23594,7 +24166,7 @@
                 <w:szCs w:val="24"/>
                 <w:lang w:val="es-ES" w:eastAsia="es-VE"/>
               </w:rPr>
-              <w:t>Usuario</w:t>
+              <w:t>Cliente</w:t>
             </w:r>
           </w:p>
         </w:tc>
@@ -23748,6 +24320,7 @@
                 <w:szCs w:val="24"/>
                 <w:lang w:val="es-ES" w:eastAsia="es-VE"/>
               </w:rPr>
+              <w:lastRenderedPageBreak/>
               <w:t>Precondición</w:t>
             </w:r>
           </w:p>
@@ -23777,7 +24350,27 @@
                 <w:szCs w:val="24"/>
                 <w:lang w:val="es-ES" w:eastAsia="es-VE"/>
               </w:rPr>
-              <w:t>El usuario debe estar autenticado en la plataforma.</w:t>
+              <w:t xml:space="preserve">El </w:t>
+            </w:r>
+            <w:r>
+              <w:rPr>
+                <w:rFonts w:eastAsia="Times New Roman" w:cs="Arial"/>
+                <w:bCs/>
+                <w:color w:val="000000"/>
+                <w:szCs w:val="24"/>
+                <w:lang w:val="es-ES" w:eastAsia="es-VE"/>
+              </w:rPr>
+              <w:t>cliente</w:t>
+            </w:r>
+            <w:r>
+              <w:rPr>
+                <w:rFonts w:eastAsia="Times New Roman" w:cs="Arial"/>
+                <w:bCs/>
+                <w:color w:val="000000"/>
+                <w:szCs w:val="24"/>
+                <w:lang w:val="es-ES" w:eastAsia="es-VE"/>
+              </w:rPr>
+              <w:t xml:space="preserve"> debe estar autenticado en la plataforma.</w:t>
             </w:r>
           </w:p>
         </w:tc>
@@ -23838,7 +24431,27 @@
                 <w:szCs w:val="24"/>
                 <w:lang w:val="es-ES" w:eastAsia="es-VE"/>
               </w:rPr>
-              <w:t>El asistente virtual está activado y preparado para interactuar con el usuario.</w:t>
+              <w:t xml:space="preserve">El </w:t>
+            </w:r>
+            <w:r>
+              <w:rPr>
+                <w:rFonts w:eastAsia="Times New Roman" w:cs="Arial"/>
+                <w:bCs/>
+                <w:color w:val="000000"/>
+                <w:szCs w:val="24"/>
+                <w:lang w:val="es-ES" w:eastAsia="es-VE"/>
+              </w:rPr>
+              <w:t>cliente</w:t>
+            </w:r>
+            <w:r>
+              <w:rPr>
+                <w:rFonts w:eastAsia="Times New Roman" w:cs="Arial"/>
+                <w:bCs/>
+                <w:color w:val="000000"/>
+                <w:szCs w:val="24"/>
+                <w:lang w:val="es-ES" w:eastAsia="es-VE"/>
+              </w:rPr>
+              <w:t xml:space="preserve"> virtual está activado y preparado para interactuar con el usuario.</w:t>
             </w:r>
           </w:p>
         </w:tc>
@@ -23960,7 +24573,27 @@
                 <w:szCs w:val="24"/>
                 <w:lang w:val="es-ES" w:eastAsia="es-VE"/>
               </w:rPr>
-              <w:t>El usuario activa el asistente virtual.</w:t>
+              <w:t xml:space="preserve">El </w:t>
+            </w:r>
+            <w:r>
+              <w:rPr>
+                <w:rFonts w:eastAsia="Times New Roman" w:cs="Arial"/>
+                <w:bCs/>
+                <w:color w:val="000000"/>
+                <w:szCs w:val="24"/>
+                <w:lang w:val="es-ES" w:eastAsia="es-VE"/>
+              </w:rPr>
+              <w:t>cliente</w:t>
+            </w:r>
+            <w:r>
+              <w:rPr>
+                <w:rFonts w:eastAsia="Times New Roman" w:cs="Arial"/>
+                <w:bCs/>
+                <w:color w:val="000000"/>
+                <w:szCs w:val="24"/>
+                <w:lang w:val="es-ES" w:eastAsia="es-VE"/>
+              </w:rPr>
+              <w:t xml:space="preserve"> activa el asistente virtual.</w:t>
             </w:r>
           </w:p>
         </w:tc>
@@ -24192,7 +24825,27 @@
                 <w:szCs w:val="24"/>
                 <w:lang w:val="es-ES" w:eastAsia="es-VE"/>
               </w:rPr>
-              <w:t>El usuario activa el asistente virtual presionando un botón visible en la plataforma.</w:t>
+              <w:t xml:space="preserve">El </w:t>
+            </w:r>
+            <w:r>
+              <w:rPr>
+                <w:rFonts w:eastAsia="Times New Roman" w:cs="Arial"/>
+                <w:bCs/>
+                <w:color w:val="000000"/>
+                <w:szCs w:val="24"/>
+                <w:lang w:val="es-ES" w:eastAsia="es-VE"/>
+              </w:rPr>
+              <w:t>cliente</w:t>
+            </w:r>
+            <w:r>
+              <w:rPr>
+                <w:rFonts w:eastAsia="Times New Roman" w:cs="Arial"/>
+                <w:bCs/>
+                <w:color w:val="000000"/>
+                <w:szCs w:val="24"/>
+                <w:lang w:val="es-ES" w:eastAsia="es-VE"/>
+              </w:rPr>
+              <w:t xml:space="preserve"> activa el asistente virtual presionando un botón visible en la plataforma.</w:t>
             </w:r>
           </w:p>
         </w:tc>
@@ -24234,141 +24887,6 @@
         <w:t>Cursos Alternos</w:t>
       </w:r>
     </w:p>
-    <w:tbl>
-      <w:tblPr>
-        <w:tblStyle w:val="Tablaconcuadrcula"/>
-        <w:tblW w:w="0" w:type="auto"/>
-        <w:tblLook w:val="04A0" w:firstRow="1" w:lastRow="0" w:firstColumn="1" w:lastColumn="0" w:noHBand="0" w:noVBand="1"/>
-      </w:tblPr>
-      <w:tblGrid>
-        <w:gridCol w:w="696"/>
-        <w:gridCol w:w="8132"/>
-      </w:tblGrid>
-      <w:tr>
-        <w:tc>
-          <w:tcPr>
-            <w:tcW w:w="0" w:type="auto"/>
-            <w:hideMark/>
-          </w:tcPr>
-          <w:p>
-            <w:pPr>
-              <w:shd w:val="clear" w:color="auto" w:fill="FFFFFF"/>
-              <w:spacing w:after="0" w:line="240" w:lineRule="auto"/>
-              <w:rPr>
-                <w:rFonts w:eastAsia="Times New Roman" w:cs="Arial"/>
-                <w:b/>
-                <w:bCs/>
-                <w:color w:val="000000"/>
-                <w:szCs w:val="24"/>
-                <w:lang w:val="es-ES" w:eastAsia="es-VE"/>
-              </w:rPr>
-            </w:pPr>
-            <w:r>
-              <w:rPr>
-                <w:rFonts w:eastAsia="Times New Roman" w:cs="Arial"/>
-                <w:b/>
-                <w:bCs/>
-                <w:color w:val="000000"/>
-                <w:szCs w:val="24"/>
-                <w:lang w:val="es-ES" w:eastAsia="es-VE"/>
-              </w:rPr>
-              <w:t>Nro.</w:t>
-            </w:r>
-          </w:p>
-        </w:tc>
-        <w:tc>
-          <w:tcPr>
-            <w:tcW w:w="0" w:type="auto"/>
-            <w:hideMark/>
-          </w:tcPr>
-          <w:p>
-            <w:pPr>
-              <w:shd w:val="clear" w:color="auto" w:fill="FFFFFF"/>
-              <w:spacing w:after="0" w:line="240" w:lineRule="auto"/>
-              <w:rPr>
-                <w:rFonts w:eastAsia="Times New Roman" w:cs="Arial"/>
-                <w:b/>
-                <w:bCs/>
-                <w:color w:val="000000"/>
-                <w:szCs w:val="24"/>
-                <w:lang w:val="es-ES" w:eastAsia="es-VE"/>
-              </w:rPr>
-            </w:pPr>
-            <w:r>
-              <w:rPr>
-                <w:rFonts w:eastAsia="Times New Roman" w:cs="Arial"/>
-                <w:b/>
-                <w:bCs/>
-                <w:color w:val="000000"/>
-                <w:szCs w:val="24"/>
-                <w:lang w:val="es-ES" w:eastAsia="es-VE"/>
-              </w:rPr>
-              <w:t>Descripción de acciones alternas</w:t>
-            </w:r>
-          </w:p>
-        </w:tc>
-      </w:tr>
-      <w:tr>
-        <w:tc>
-          <w:tcPr>
-            <w:tcW w:w="0" w:type="auto"/>
-            <w:hideMark/>
-          </w:tcPr>
-          <w:p>
-            <w:pPr>
-              <w:shd w:val="clear" w:color="auto" w:fill="FFFFFF"/>
-              <w:spacing w:after="0" w:line="240" w:lineRule="auto"/>
-              <w:rPr>
-                <w:rFonts w:eastAsia="Times New Roman" w:cs="Arial"/>
-                <w:bCs/>
-                <w:color w:val="000000"/>
-                <w:szCs w:val="24"/>
-                <w:lang w:val="es-ES" w:eastAsia="es-VE"/>
-              </w:rPr>
-            </w:pPr>
-            <w:r>
-              <w:rPr>
-                <w:rFonts w:eastAsia="Times New Roman" w:cs="Arial"/>
-                <w:bCs/>
-                <w:color w:val="000000"/>
-                <w:szCs w:val="24"/>
-                <w:lang w:val="es-ES" w:eastAsia="es-VE"/>
-              </w:rPr>
-              <w:t>1a</w:t>
-            </w:r>
-          </w:p>
-        </w:tc>
-        <w:tc>
-          <w:tcPr>
-            <w:tcW w:w="0" w:type="auto"/>
-            <w:hideMark/>
-          </w:tcPr>
-          <w:p>
-            <w:pPr>
-              <w:shd w:val="clear" w:color="auto" w:fill="FFFFFF"/>
-              <w:spacing w:after="0" w:line="240" w:lineRule="auto"/>
-              <w:rPr>
-                <w:rFonts w:eastAsia="Times New Roman" w:cs="Arial"/>
-                <w:bCs/>
-                <w:color w:val="000000"/>
-                <w:szCs w:val="24"/>
-                <w:lang w:val="es-ES" w:eastAsia="es-VE"/>
-              </w:rPr>
-            </w:pPr>
-            <w:r>
-              <w:rPr>
-                <w:rFonts w:eastAsia="Times New Roman" w:cs="Arial"/>
-                <w:bCs/>
-                <w:color w:val="000000"/>
-                <w:szCs w:val="24"/>
-                <w:lang w:val="es-ES" w:eastAsia="es-VE"/>
-              </w:rPr>
-              <w:t>Si ocurre un error al activar el asistente virtual, el sistema muestra un mensaje de error y solicita al usuario intentar nuevamente.</w:t>
-            </w:r>
-          </w:p>
-        </w:tc>
-      </w:tr>
-    </w:tbl>
     <w:p>
       <w:pPr>
         <w:shd w:val="clear" w:color="auto" w:fill="FFFFFF"/>
@@ -24381,6 +24899,16 @@
           <w:lang w:val="es-ES" w:eastAsia="es-VE"/>
         </w:rPr>
       </w:pPr>
+      <w:r>
+        <w:rPr>
+          <w:rFonts w:eastAsia="Times New Roman" w:cs="Arial"/>
+          <w:bCs/>
+          <w:color w:val="000000"/>
+          <w:szCs w:val="24"/>
+          <w:lang w:val="es-ES" w:eastAsia="es-VE"/>
+        </w:rPr>
+        <w:t>No se especifican cursos alternos.</w:t>
+      </w:r>
     </w:p>
     <w:p>
       <w:pPr>
@@ -24416,7 +24944,29 @@
           <w:szCs w:val="24"/>
           <w:lang w:val="es-ES" w:eastAsia="es-VE"/>
         </w:rPr>
-        <w:t>CASO DE USO: ACTIVAR ASISTENTE VIRTUAL</w:t>
+        <w:t xml:space="preserve">CASO DE USO: </w:t>
+      </w:r>
+      <w:r>
+        <w:rPr>
+          <w:rFonts w:eastAsia="Times New Roman" w:cs="Arial"/>
+          <w:b/>
+          <w:bCs/>
+          <w:color w:val="000000"/>
+          <w:szCs w:val="24"/>
+          <w:lang w:val="es-ES" w:eastAsia="es-VE"/>
+        </w:rPr>
+        <w:t xml:space="preserve">INTERACCIÓN CON EL </w:t>
+      </w:r>
+      <w:r>
+        <w:rPr>
+          <w:rFonts w:eastAsia="Times New Roman" w:cs="Arial"/>
+          <w:b/>
+          <w:bCs/>
+          <w:color w:val="000000"/>
+          <w:szCs w:val="24"/>
+          <w:lang w:val="es-ES" w:eastAsia="es-VE"/>
+        </w:rPr>
+        <w:t>ASISTENTE VIRTUAL</w:t>
       </w:r>
     </w:p>
     <w:p>
@@ -24579,7 +25129,7 @@
                 <w:szCs w:val="24"/>
                 <w:lang w:val="es-ES" w:eastAsia="es-VE"/>
               </w:rPr>
-              <w:t>Usuario</w:t>
+              <w:t>Cliente</w:t>
             </w:r>
           </w:p>
         </w:tc>
@@ -24884,7 +25434,27 @@
                 <w:szCs w:val="24"/>
                 <w:lang w:val="es-ES" w:eastAsia="es-VE"/>
               </w:rPr>
-              <w:t>Permite a los usuarios interactuar con el asistente virtual, respondiendo a sus preguntas para recibir recomendaciones de productos.</w:t>
+              <w:t xml:space="preserve">Permite a los </w:t>
+            </w:r>
+            <w:r>
+              <w:rPr>
+                <w:rFonts w:eastAsia="Times New Roman" w:cs="Arial"/>
+                <w:bCs/>
+                <w:color w:val="000000"/>
+                <w:szCs w:val="24"/>
+                <w:lang w:val="es-ES" w:eastAsia="es-VE"/>
+              </w:rPr>
+              <w:t>clientes</w:t>
+            </w:r>
+            <w:r>
+              <w:rPr>
+                <w:rFonts w:eastAsia="Times New Roman" w:cs="Arial"/>
+                <w:bCs/>
+                <w:color w:val="000000"/>
+                <w:szCs w:val="24"/>
+                <w:lang w:val="es-ES" w:eastAsia="es-VE"/>
+              </w:rPr>
+              <w:t xml:space="preserve"> interactuar con el asistente virtual, respondiendo a sus preguntas para recibir recomendaciones de productos.</w:t>
             </w:r>
           </w:p>
         </w:tc>
@@ -25237,36 +25807,56 @@
                 <w:szCs w:val="24"/>
                 <w:lang w:val="es-ES" w:eastAsia="es-VE"/>
               </w:rPr>
-              <w:t>Usuario</w:t>
-            </w:r>
-          </w:p>
-        </w:tc>
-        <w:tc>
-          <w:tcPr>
-            <w:tcW w:w="0" w:type="auto"/>
-            <w:hideMark/>
-          </w:tcPr>
-          <w:p>
-            <w:pPr>
-              <w:shd w:val="clear" w:color="auto" w:fill="FFFFFF"/>
-              <w:spacing w:after="0" w:line="240" w:lineRule="auto"/>
-              <w:rPr>
-                <w:rFonts w:eastAsia="Times New Roman" w:cs="Arial"/>
-                <w:bCs/>
-                <w:color w:val="000000"/>
-                <w:szCs w:val="24"/>
-                <w:lang w:val="es-ES" w:eastAsia="es-VE"/>
-              </w:rPr>
-            </w:pPr>
-            <w:r>
-              <w:rPr>
-                <w:rFonts w:eastAsia="Times New Roman" w:cs="Arial"/>
-                <w:bCs/>
-                <w:color w:val="000000"/>
-                <w:szCs w:val="24"/>
-                <w:lang w:val="es-ES" w:eastAsia="es-VE"/>
-              </w:rPr>
-              <w:t>El usuario responde a las preguntas del asistente virtual.</w:t>
+              <w:t>Cliente</w:t>
+            </w:r>
+          </w:p>
+        </w:tc>
+        <w:tc>
+          <w:tcPr>
+            <w:tcW w:w="0" w:type="auto"/>
+            <w:hideMark/>
+          </w:tcPr>
+          <w:p>
+            <w:pPr>
+              <w:shd w:val="clear" w:color="auto" w:fill="FFFFFF"/>
+              <w:spacing w:after="0" w:line="240" w:lineRule="auto"/>
+              <w:rPr>
+                <w:rFonts w:eastAsia="Times New Roman" w:cs="Arial"/>
+                <w:bCs/>
+                <w:color w:val="000000"/>
+                <w:szCs w:val="24"/>
+                <w:lang w:val="es-ES" w:eastAsia="es-VE"/>
+              </w:rPr>
+            </w:pPr>
+            <w:r>
+              <w:rPr>
+                <w:rFonts w:eastAsia="Times New Roman" w:cs="Arial"/>
+                <w:bCs/>
+                <w:color w:val="000000"/>
+                <w:szCs w:val="24"/>
+                <w:lang w:val="es-ES" w:eastAsia="es-VE"/>
+              </w:rPr>
+              <w:t xml:space="preserve">El </w:t>
+            </w:r>
+            <w:r>
+              <w:rPr>
+                <w:rFonts w:eastAsia="Times New Roman" w:cs="Arial"/>
+                <w:bCs/>
+                <w:color w:val="000000"/>
+                <w:szCs w:val="24"/>
+                <w:lang w:val="es-ES" w:eastAsia="es-VE"/>
+              </w:rPr>
+              <w:t>cliente</w:t>
+            </w:r>
+            <w:r>
+              <w:rPr>
+                <w:rFonts w:eastAsia="Times New Roman" w:cs="Arial"/>
+                <w:bCs/>
+                <w:color w:val="000000"/>
+                <w:szCs w:val="24"/>
+                <w:lang w:val="es-ES" w:eastAsia="es-VE"/>
+              </w:rPr>
+              <w:t xml:space="preserve"> responde a las preguntas del asistente virtual.</w:t>
             </w:r>
           </w:p>
         </w:tc>
@@ -25394,7 +25984,6 @@
           <w:szCs w:val="24"/>
           <w:lang w:eastAsia="es-VE"/>
         </w:rPr>
-        <w:lastRenderedPageBreak/>
         <w:t>Cursos Alternos</w:t>
       </w:r>
     </w:p>
@@ -25490,58 +26079,6 @@
                 <w:szCs w:val="24"/>
                 <w:lang w:val="es-ES" w:eastAsia="es-VE"/>
               </w:rPr>
-              <w:t>2a</w:t>
-            </w:r>
-          </w:p>
-        </w:tc>
-        <w:tc>
-          <w:tcPr>
-            <w:tcW w:w="0" w:type="auto"/>
-            <w:hideMark/>
-          </w:tcPr>
-          <w:p>
-            <w:pPr>
-              <w:shd w:val="clear" w:color="auto" w:fill="FFFFFF"/>
-              <w:spacing w:after="0" w:line="240" w:lineRule="auto"/>
-              <w:rPr>
-                <w:rFonts w:eastAsia="Times New Roman" w:cs="Arial"/>
-                <w:szCs w:val="24"/>
-                <w:lang w:val="es-ES" w:eastAsia="es-VE"/>
-              </w:rPr>
-            </w:pPr>
-            <w:r>
-              <w:rPr>
-                <w:rFonts w:eastAsia="Times New Roman" w:cs="Arial"/>
-                <w:szCs w:val="24"/>
-                <w:lang w:val="es-ES" w:eastAsia="es-VE"/>
-              </w:rPr>
-              <w:t>Si el usuario no responde a las preguntas, el asistente virtual reitera la pregunta o finaliza la interacción después de varios intentos.</w:t>
-            </w:r>
-          </w:p>
-        </w:tc>
-      </w:tr>
-      <w:tr>
-        <w:tc>
-          <w:tcPr>
-            <w:tcW w:w="0" w:type="auto"/>
-            <w:hideMark/>
-          </w:tcPr>
-          <w:p>
-            <w:pPr>
-              <w:shd w:val="clear" w:color="auto" w:fill="FFFFFF"/>
-              <w:spacing w:after="0" w:line="240" w:lineRule="auto"/>
-              <w:rPr>
-                <w:rFonts w:eastAsia="Times New Roman" w:cs="Arial"/>
-                <w:szCs w:val="24"/>
-                <w:lang w:val="es-ES" w:eastAsia="es-VE"/>
-              </w:rPr>
-            </w:pPr>
-            <w:r>
-              <w:rPr>
-                <w:rFonts w:eastAsia="Times New Roman" w:cs="Arial"/>
-                <w:szCs w:val="24"/>
-                <w:lang w:val="es-ES" w:eastAsia="es-VE"/>
-              </w:rPr>
               <w:t>3a</w:t>
             </w:r>
           </w:p>
@@ -25591,18 +26128,6 @@
         <w:spacing w:after="0" w:line="240" w:lineRule="auto"/>
         <w:rPr>
           <w:rFonts w:eastAsia="Times New Roman" w:cs="Arial"/>
-          <w:color w:val="00B050"/>
-          <w:szCs w:val="24"/>
-          <w:lang w:eastAsia="es-VE"/>
-        </w:rPr>
-      </w:pPr>
-    </w:p>
-    <w:p>
-      <w:pPr>
-        <w:shd w:val="clear" w:color="auto" w:fill="FFFFFF"/>
-        <w:spacing w:after="0" w:line="240" w:lineRule="auto"/>
-        <w:rPr>
-          <w:rFonts w:eastAsia="Times New Roman" w:cs="Arial"/>
           <w:b/>
           <w:bCs/>
           <w:color w:val="000000"/>
@@ -25610,7 +26135,11 @@
           <w:lang w:val="es-ES" w:eastAsia="es-VE"/>
         </w:rPr>
       </w:pPr>
-      <w:r>
+    </w:p>
+    <w:p>
+      <w:pPr>
+        <w:shd w:val="clear" w:color="auto" w:fill="FFFFFF"/>
+        <w:spacing w:after="0" w:line="240" w:lineRule="auto"/>
         <w:rPr>
           <w:rFonts w:eastAsia="Times New Roman" w:cs="Arial"/>
           <w:b/>
@@ -25619,7 +26148,29 @@
           <w:szCs w:val="24"/>
           <w:lang w:val="es-ES" w:eastAsia="es-VE"/>
         </w:rPr>
-        <w:t>CASO DE USO: ACTIVAR ASISTENTE VIRTUAL</w:t>
+      </w:pPr>
+      <w:r>
+        <w:rPr>
+          <w:rFonts w:eastAsia="Times New Roman" w:cs="Arial"/>
+          <w:b/>
+          <w:bCs/>
+          <w:color w:val="000000"/>
+          <w:szCs w:val="24"/>
+          <w:lang w:val="es-ES" w:eastAsia="es-VE"/>
+        </w:rPr>
+        <w:lastRenderedPageBreak/>
+        <w:t xml:space="preserve">CASO DE USO: </w:t>
+      </w:r>
+      <w:r>
+        <w:rPr>
+          <w:rFonts w:eastAsia="Times New Roman" w:cs="Arial"/>
+          <w:b/>
+          <w:bCs/>
+          <w:color w:val="000000"/>
+          <w:szCs w:val="24"/>
+          <w:lang w:val="es-ES" w:eastAsia="es-VE"/>
+        </w:rPr>
+        <w:t>RECIBIR RECOMENDACIONES PERSONALIZADAS</w:t>
       </w:r>
     </w:p>
     <w:p>
@@ -25782,7 +26333,7 @@
                 <w:szCs w:val="24"/>
                 <w:lang w:val="es-ES" w:eastAsia="es-VE"/>
               </w:rPr>
-              <w:t>Usuario</w:t>
+              <w:t>Cliente</w:t>
             </w:r>
           </w:p>
         </w:tc>
@@ -25965,7 +26516,27 @@
                 <w:szCs w:val="24"/>
                 <w:lang w:val="es-ES" w:eastAsia="es-VE"/>
               </w:rPr>
-              <w:t>El usuario debe haber interactuado con el asistente virtual y proporcionado sus preferencias de compra.</w:t>
+              <w:t xml:space="preserve">El </w:t>
+            </w:r>
+            <w:r>
+              <w:rPr>
+                <w:rFonts w:eastAsia="Times New Roman" w:cs="Arial"/>
+                <w:bCs/>
+                <w:color w:val="000000"/>
+                <w:szCs w:val="24"/>
+                <w:lang w:val="es-ES" w:eastAsia="es-VE"/>
+              </w:rPr>
+              <w:t>cliente</w:t>
+            </w:r>
+            <w:r>
+              <w:rPr>
+                <w:rFonts w:eastAsia="Times New Roman" w:cs="Arial"/>
+                <w:bCs/>
+                <w:color w:val="000000"/>
+                <w:szCs w:val="24"/>
+                <w:lang w:val="es-ES" w:eastAsia="es-VE"/>
+              </w:rPr>
+              <w:t xml:space="preserve"> debe haber interactuado con el asistente virtual y proporcionado sus preferencias de compra.</w:t>
             </w:r>
           </w:p>
         </w:tc>
@@ -26026,7 +26597,27 @@
                 <w:szCs w:val="24"/>
                 <w:lang w:val="es-ES" w:eastAsia="es-VE"/>
               </w:rPr>
-              <w:t>El usuario recibe una lista de productos recomendados junto con información detallada.</w:t>
+              <w:t xml:space="preserve">El </w:t>
+            </w:r>
+            <w:r>
+              <w:rPr>
+                <w:rFonts w:eastAsia="Times New Roman" w:cs="Arial"/>
+                <w:bCs/>
+                <w:color w:val="000000"/>
+                <w:szCs w:val="24"/>
+                <w:lang w:val="es-ES" w:eastAsia="es-VE"/>
+              </w:rPr>
+              <w:t>cliente</w:t>
+            </w:r>
+            <w:r>
+              <w:rPr>
+                <w:rFonts w:eastAsia="Times New Roman" w:cs="Arial"/>
+                <w:bCs/>
+                <w:color w:val="000000"/>
+                <w:szCs w:val="24"/>
+                <w:lang w:val="es-ES" w:eastAsia="es-VE"/>
+              </w:rPr>
+              <w:t xml:space="preserve"> recibe una lista de productos recomendados junto con información detallada.</w:t>
             </w:r>
           </w:p>
         </w:tc>
@@ -26087,7 +26678,27 @@
                 <w:szCs w:val="24"/>
                 <w:lang w:val="es-ES" w:eastAsia="es-VE"/>
               </w:rPr>
-              <w:t>Permite a los usuarios recibir recomendaciones de productos basadas en sus preferencias proporcionadas al asistente virtual.</w:t>
+              <w:t xml:space="preserve">Permite a los </w:t>
+            </w:r>
+            <w:r>
+              <w:rPr>
+                <w:rFonts w:eastAsia="Times New Roman" w:cs="Arial"/>
+                <w:bCs/>
+                <w:color w:val="000000"/>
+                <w:szCs w:val="24"/>
+                <w:lang w:val="es-ES" w:eastAsia="es-VE"/>
+              </w:rPr>
+              <w:t>clientes</w:t>
+            </w:r>
+            <w:r>
+              <w:rPr>
+                <w:rFonts w:eastAsia="Times New Roman" w:cs="Arial"/>
+                <w:bCs/>
+                <w:color w:val="000000"/>
+                <w:szCs w:val="24"/>
+                <w:lang w:val="es-ES" w:eastAsia="es-VE"/>
+              </w:rPr>
+              <w:t xml:space="preserve"> recibir recomendaciones de productos basadas en sus preferencias proporcionadas al asistente virtual.</w:t>
             </w:r>
           </w:p>
         </w:tc>
@@ -26440,36 +27051,56 @@
                 <w:szCs w:val="24"/>
                 <w:lang w:val="es-ES" w:eastAsia="es-VE"/>
               </w:rPr>
-              <w:t>Usuario</w:t>
-            </w:r>
-          </w:p>
-        </w:tc>
-        <w:tc>
-          <w:tcPr>
-            <w:tcW w:w="0" w:type="auto"/>
-            <w:hideMark/>
-          </w:tcPr>
-          <w:p>
-            <w:pPr>
-              <w:shd w:val="clear" w:color="auto" w:fill="FFFFFF"/>
-              <w:spacing w:after="0" w:line="240" w:lineRule="auto"/>
-              <w:rPr>
-                <w:rFonts w:eastAsia="Times New Roman" w:cs="Arial"/>
-                <w:bCs/>
-                <w:color w:val="000000"/>
-                <w:szCs w:val="24"/>
-                <w:lang w:val="es-ES" w:eastAsia="es-VE"/>
-              </w:rPr>
-            </w:pPr>
-            <w:r>
-              <w:rPr>
-                <w:rFonts w:eastAsia="Times New Roman" w:cs="Arial"/>
-                <w:bCs/>
-                <w:color w:val="000000"/>
-                <w:szCs w:val="24"/>
-                <w:lang w:val="es-ES" w:eastAsia="es-VE"/>
-              </w:rPr>
-              <w:t>El usuario puede interactuar con el asistente virtual para obtener más información sobre los productos recomendados.</w:t>
+              <w:t>Cliente</w:t>
+            </w:r>
+          </w:p>
+        </w:tc>
+        <w:tc>
+          <w:tcPr>
+            <w:tcW w:w="0" w:type="auto"/>
+            <w:hideMark/>
+          </w:tcPr>
+          <w:p>
+            <w:pPr>
+              <w:shd w:val="clear" w:color="auto" w:fill="FFFFFF"/>
+              <w:spacing w:after="0" w:line="240" w:lineRule="auto"/>
+              <w:rPr>
+                <w:rFonts w:eastAsia="Times New Roman" w:cs="Arial"/>
+                <w:bCs/>
+                <w:color w:val="000000"/>
+                <w:szCs w:val="24"/>
+                <w:lang w:val="es-ES" w:eastAsia="es-VE"/>
+              </w:rPr>
+            </w:pPr>
+            <w:r>
+              <w:rPr>
+                <w:rFonts w:eastAsia="Times New Roman" w:cs="Arial"/>
+                <w:bCs/>
+                <w:color w:val="000000"/>
+                <w:szCs w:val="24"/>
+                <w:lang w:val="es-ES" w:eastAsia="es-VE"/>
+              </w:rPr>
+              <w:t xml:space="preserve">El </w:t>
+            </w:r>
+            <w:r>
+              <w:rPr>
+                <w:rFonts w:eastAsia="Times New Roman" w:cs="Arial"/>
+                <w:bCs/>
+                <w:color w:val="000000"/>
+                <w:szCs w:val="24"/>
+                <w:lang w:val="es-ES" w:eastAsia="es-VE"/>
+              </w:rPr>
+              <w:t>cliente</w:t>
+            </w:r>
+            <w:r>
+              <w:rPr>
+                <w:rFonts w:eastAsia="Times New Roman" w:cs="Arial"/>
+                <w:bCs/>
+                <w:color w:val="000000"/>
+                <w:szCs w:val="24"/>
+                <w:lang w:val="es-ES" w:eastAsia="es-VE"/>
+              </w:rPr>
+              <w:t xml:space="preserve"> puede interactuar con el asistente virtual para obtener más información sobre los productos recomendados.</w:t>
             </w:r>
           </w:p>
         </w:tc>
@@ -26680,24 +27311,28 @@
                 <w:szCs w:val="24"/>
                 <w:lang w:val="es-ES" w:eastAsia="es-VE"/>
               </w:rPr>
-              <w:t>Si el usuario solicita información adicional y el asistente virtual no puede proporcionarla, el sistema muestra un mensaje de disculpa y finaliza la interacción.</w:t>
+              <w:t xml:space="preserve">Si el </w:t>
+            </w:r>
+            <w:r>
+              <w:rPr>
+                <w:rFonts w:eastAsia="Times New Roman" w:cs="Arial"/>
+                <w:szCs w:val="24"/>
+                <w:lang w:val="es-ES" w:eastAsia="es-VE"/>
+              </w:rPr>
+              <w:t>cliente</w:t>
+            </w:r>
+            <w:r>
+              <w:rPr>
+                <w:rFonts w:eastAsia="Times New Roman" w:cs="Arial"/>
+                <w:szCs w:val="24"/>
+                <w:lang w:val="es-ES" w:eastAsia="es-VE"/>
+              </w:rPr>
+              <w:t xml:space="preserve"> solicita información adicional y el asistente virtual no puede proporcionarla, el sistema muestra un mensaje de disculpa y finaliza la interacción.</w:t>
             </w:r>
           </w:p>
         </w:tc>
       </w:tr>
     </w:tbl>
-    <w:p>
-      <w:pPr>
-        <w:shd w:val="clear" w:color="auto" w:fill="FFFFFF"/>
-        <w:spacing w:after="0" w:line="240" w:lineRule="auto"/>
-        <w:rPr>
-          <w:rFonts w:eastAsia="Times New Roman" w:cs="Arial"/>
-          <w:color w:val="00B050"/>
-          <w:szCs w:val="24"/>
-          <w:lang w:val="es-ES" w:eastAsia="es-VE"/>
-        </w:rPr>
-      </w:pPr>
-    </w:p>
     <w:p>
       <w:pPr>
         <w:pStyle w:val="Ttulo2"/>
@@ -26784,7 +27419,6 @@
                 <w:szCs w:val="24"/>
                 <w:lang w:val="es-ES" w:eastAsia="es-VE"/>
               </w:rPr>
-              <w:lastRenderedPageBreak/>
               <w:t>Campo</w:t>
             </w:r>
           </w:p>
@@ -26871,7 +27505,7 @@
                 <w:szCs w:val="24"/>
                 <w:lang w:val="es-ES" w:eastAsia="es-VE"/>
               </w:rPr>
-              <w:t>Usuario</w:t>
+              <w:t>Cliente</w:t>
             </w:r>
           </w:p>
         </w:tc>
@@ -27042,7 +27676,25 @@
                 <w:szCs w:val="24"/>
                 <w:lang w:val="es-ES" w:eastAsia="es-VE"/>
               </w:rPr>
-              <w:t>El usuario debe estar navegando por el catálogo de productos.</w:t>
+              <w:t xml:space="preserve">El </w:t>
+            </w:r>
+            <w:r>
+              <w:rPr>
+                <w:rFonts w:eastAsia="Times New Roman" w:cs="Arial"/>
+                <w:bCs/>
+                <w:szCs w:val="24"/>
+                <w:lang w:val="es-ES" w:eastAsia="es-VE"/>
+              </w:rPr>
+              <w:t>cliente</w:t>
+            </w:r>
+            <w:r>
+              <w:rPr>
+                <w:rFonts w:eastAsia="Times New Roman" w:cs="Arial"/>
+                <w:bCs/>
+                <w:szCs w:val="24"/>
+                <w:lang w:val="es-ES" w:eastAsia="es-VE"/>
+              </w:rPr>
+              <w:t xml:space="preserve"> debe estar navegando por el catálogo de productos.</w:t>
             </w:r>
           </w:p>
         </w:tc>
@@ -27129,6 +27781,7 @@
                 <w:szCs w:val="24"/>
                 <w:lang w:val="es-ES" w:eastAsia="es-VE"/>
               </w:rPr>
+              <w:lastRenderedPageBreak/>
               <w:t>Descripción</w:t>
             </w:r>
           </w:p>
@@ -27156,7 +27809,25 @@
                 <w:szCs w:val="24"/>
                 <w:lang w:val="es-ES" w:eastAsia="es-VE"/>
               </w:rPr>
-              <w:t>Permite a los usuarios seleccionar un producto y agregarlo al carrito de compras desde cualquier página del catálogo.</w:t>
+              <w:t xml:space="preserve">Permite a los </w:t>
+            </w:r>
+            <w:r>
+              <w:rPr>
+                <w:rFonts w:eastAsia="Times New Roman" w:cs="Arial"/>
+                <w:bCs/>
+                <w:szCs w:val="24"/>
+                <w:lang w:val="es-ES" w:eastAsia="es-VE"/>
+              </w:rPr>
+              <w:t>clientes</w:t>
+            </w:r>
+            <w:r>
+              <w:rPr>
+                <w:rFonts w:eastAsia="Times New Roman" w:cs="Arial"/>
+                <w:bCs/>
+                <w:szCs w:val="24"/>
+                <w:lang w:val="es-ES" w:eastAsia="es-VE"/>
+              </w:rPr>
+              <w:t xml:space="preserve"> seleccionar un producto y agregarlo al carrito de compras desde cualquier página del catálogo.</w:t>
             </w:r>
           </w:p>
         </w:tc>
@@ -27213,7 +27884,25 @@
                 <w:szCs w:val="24"/>
                 <w:lang w:val="es-ES" w:eastAsia="es-VE"/>
               </w:rPr>
-              <w:t>El usuario selecciona un producto y lo agrega al carrito de compras.</w:t>
+              <w:t xml:space="preserve">El </w:t>
+            </w:r>
+            <w:r>
+              <w:rPr>
+                <w:rFonts w:eastAsia="Times New Roman" w:cs="Arial"/>
+                <w:bCs/>
+                <w:szCs w:val="24"/>
+                <w:lang w:val="es-ES" w:eastAsia="es-VE"/>
+              </w:rPr>
+              <w:t>cliente</w:t>
+            </w:r>
+            <w:r>
+              <w:rPr>
+                <w:rFonts w:eastAsia="Times New Roman" w:cs="Arial"/>
+                <w:bCs/>
+                <w:szCs w:val="24"/>
+                <w:lang w:val="es-ES" w:eastAsia="es-VE"/>
+              </w:rPr>
+              <w:t xml:space="preserve"> selecciona un producto y lo agrega al carrito de compras.</w:t>
             </w:r>
           </w:p>
         </w:tc>
@@ -27403,7 +28092,7 @@
                 <w:szCs w:val="24"/>
                 <w:lang w:val="es-ES" w:eastAsia="es-VE"/>
               </w:rPr>
-              <w:t>Usuario</w:t>
+              <w:t>Cliente</w:t>
             </w:r>
           </w:p>
         </w:tc>
@@ -27430,7 +28119,25 @@
                 <w:szCs w:val="24"/>
                 <w:lang w:val="es-ES" w:eastAsia="es-VE"/>
               </w:rPr>
-              <w:t>El usuario selecciona un producto y lo agrega al carrito de compras.</w:t>
+              <w:t xml:space="preserve">El </w:t>
+            </w:r>
+            <w:r>
+              <w:rPr>
+                <w:rFonts w:eastAsia="Times New Roman" w:cs="Arial"/>
+                <w:bCs/>
+                <w:szCs w:val="24"/>
+                <w:lang w:val="es-ES" w:eastAsia="es-VE"/>
+              </w:rPr>
+              <w:t>cliente</w:t>
+            </w:r>
+            <w:r>
+              <w:rPr>
+                <w:rFonts w:eastAsia="Times New Roman" w:cs="Arial"/>
+                <w:bCs/>
+                <w:szCs w:val="24"/>
+                <w:lang w:val="es-ES" w:eastAsia="es-VE"/>
+              </w:rPr>
+              <w:t xml:space="preserve"> selecciona un producto y lo agrega al carrito de compras.</w:t>
             </w:r>
           </w:p>
         </w:tc>
@@ -27673,24 +28380,21 @@
                 <w:szCs w:val="24"/>
                 <w:lang w:val="es-ES" w:eastAsia="es-VE"/>
               </w:rPr>
-              <w:t>Si ocurre un error al agregar el producto al carrito, el sistema muestra un mensaje de error y solicita al usuario intentar nuevamente.</w:t>
+              <w:t>Si ocurre un error al agregar el producto al carrito, el sistema muestra un mensaje de error</w:t>
+            </w:r>
+            <w:r>
+              <w:rPr>
+                <w:rFonts w:eastAsia="Times New Roman" w:cs="Arial"/>
+                <w:bCs/>
+                <w:szCs w:val="24"/>
+                <w:lang w:val="es-ES" w:eastAsia="es-VE"/>
+              </w:rPr>
+              <w:t>.</w:t>
             </w:r>
           </w:p>
         </w:tc>
       </w:tr>
     </w:tbl>
-    <w:p>
-      <w:pPr>
-        <w:shd w:val="clear" w:color="auto" w:fill="FFFFFF"/>
-        <w:spacing w:after="0"/>
-        <w:rPr>
-          <w:rFonts w:eastAsia="Times New Roman" w:cs="Arial"/>
-          <w:bCs/>
-          <w:szCs w:val="24"/>
-          <w:lang w:val="es-ES" w:eastAsia="es-VE"/>
-        </w:rPr>
-      </w:pPr>
-    </w:p>
     <w:p>
       <w:pPr>
         <w:shd w:val="clear" w:color="auto" w:fill="FFFFFF"/>
@@ -27885,7 +28589,7 @@
                 <w:szCs w:val="24"/>
                 <w:lang w:val="es-ES" w:eastAsia="es-VE"/>
               </w:rPr>
-              <w:t>Usuario</w:t>
+              <w:t>Cliente</w:t>
             </w:r>
           </w:p>
         </w:tc>
@@ -28056,7 +28760,25 @@
                 <w:szCs w:val="24"/>
                 <w:lang w:val="es-ES" w:eastAsia="es-VE"/>
               </w:rPr>
-              <w:t>El usuario debe haber agregado al menos un producto al carrito de compras.</w:t>
+              <w:t xml:space="preserve">El </w:t>
+            </w:r>
+            <w:r>
+              <w:rPr>
+                <w:rFonts w:eastAsia="Times New Roman" w:cs="Arial"/>
+                <w:bCs/>
+                <w:szCs w:val="24"/>
+                <w:lang w:val="es-ES" w:eastAsia="es-VE"/>
+              </w:rPr>
+              <w:t>cliente</w:t>
+            </w:r>
+            <w:r>
+              <w:rPr>
+                <w:rFonts w:eastAsia="Times New Roman" w:cs="Arial"/>
+                <w:bCs/>
+                <w:szCs w:val="24"/>
+                <w:lang w:val="es-ES" w:eastAsia="es-VE"/>
+              </w:rPr>
+              <w:t xml:space="preserve"> debe haber agregado al menos un producto al carrito de compras.</w:t>
             </w:r>
           </w:p>
         </w:tc>
@@ -28113,7 +28835,25 @@
                 <w:szCs w:val="24"/>
                 <w:lang w:val="es-ES" w:eastAsia="es-VE"/>
               </w:rPr>
-              <w:t>El usuario visualiza los productos seleccionados en su carrito de compras.</w:t>
+              <w:t xml:space="preserve">El </w:t>
+            </w:r>
+            <w:r>
+              <w:rPr>
+                <w:rFonts w:eastAsia="Times New Roman" w:cs="Arial"/>
+                <w:bCs/>
+                <w:szCs w:val="24"/>
+                <w:lang w:val="es-ES" w:eastAsia="es-VE"/>
+              </w:rPr>
+              <w:t>cliente</w:t>
+            </w:r>
+            <w:r>
+              <w:rPr>
+                <w:rFonts w:eastAsia="Times New Roman" w:cs="Arial"/>
+                <w:bCs/>
+                <w:szCs w:val="24"/>
+                <w:lang w:val="es-ES" w:eastAsia="es-VE"/>
+              </w:rPr>
+              <w:t xml:space="preserve"> visualiza los productos seleccionados en su carrito de compras.</w:t>
             </w:r>
           </w:p>
         </w:tc>
@@ -28170,7 +28910,25 @@
                 <w:szCs w:val="24"/>
                 <w:lang w:val="es-ES" w:eastAsia="es-VE"/>
               </w:rPr>
-              <w:t>Permite a los usuarios acceder al carrito de compras para ver los productos seleccionados y realizar modificaciones.</w:t>
+              <w:t xml:space="preserve">Permite a los </w:t>
+            </w:r>
+            <w:r>
+              <w:rPr>
+                <w:rFonts w:eastAsia="Times New Roman" w:cs="Arial"/>
+                <w:bCs/>
+                <w:szCs w:val="24"/>
+                <w:lang w:val="es-ES" w:eastAsia="es-VE"/>
+              </w:rPr>
+              <w:t>clientes</w:t>
+            </w:r>
+            <w:r>
+              <w:rPr>
+                <w:rFonts w:eastAsia="Times New Roman" w:cs="Arial"/>
+                <w:bCs/>
+                <w:szCs w:val="24"/>
+                <w:lang w:val="es-ES" w:eastAsia="es-VE"/>
+              </w:rPr>
+              <w:t xml:space="preserve"> acceder al carrito de compras para ver los productos seleccionados y realizar modificaciones.</w:t>
             </w:r>
           </w:p>
         </w:tc>
@@ -28239,18 +28997,6 @@
         <w:spacing w:after="0"/>
         <w:rPr>
           <w:rFonts w:eastAsia="Times New Roman" w:cs="Arial"/>
-          <w:bCs/>
-          <w:szCs w:val="24"/>
-          <w:lang w:val="es-ES" w:eastAsia="es-VE"/>
-        </w:rPr>
-      </w:pPr>
-    </w:p>
-    <w:p>
-      <w:pPr>
-        <w:shd w:val="clear" w:color="auto" w:fill="FFFFFF"/>
-        <w:spacing w:after="0"/>
-        <w:rPr>
-          <w:rFonts w:eastAsia="Times New Roman" w:cs="Arial"/>
           <w:b/>
           <w:szCs w:val="24"/>
           <w:lang w:eastAsia="es-VE"/>
@@ -28263,7 +29009,6 @@
           <w:szCs w:val="24"/>
           <w:lang w:eastAsia="es-VE"/>
         </w:rPr>
-        <w:lastRenderedPageBreak/>
         <w:t>Curso Normal</w:t>
       </w:r>
     </w:p>
@@ -28418,7 +29163,7 @@
                 <w:szCs w:val="24"/>
                 <w:lang w:val="es-ES" w:eastAsia="es-VE"/>
               </w:rPr>
-              <w:t>Usuario</w:t>
+              <w:t>Cliente</w:t>
             </w:r>
           </w:p>
         </w:tc>
@@ -28445,7 +29190,25 @@
                 <w:szCs w:val="24"/>
                 <w:lang w:val="es-ES" w:eastAsia="es-VE"/>
               </w:rPr>
-              <w:t>El usuario accede al carrito de compras para ver los productos seleccionados.</w:t>
+              <w:t xml:space="preserve">El </w:t>
+            </w:r>
+            <w:r>
+              <w:rPr>
+                <w:rFonts w:eastAsia="Times New Roman" w:cs="Arial"/>
+                <w:bCs/>
+                <w:szCs w:val="24"/>
+                <w:lang w:val="es-ES" w:eastAsia="es-VE"/>
+              </w:rPr>
+              <w:t>cliente</w:t>
+            </w:r>
+            <w:r>
+              <w:rPr>
+                <w:rFonts w:eastAsia="Times New Roman" w:cs="Arial"/>
+                <w:bCs/>
+                <w:szCs w:val="24"/>
+                <w:lang w:val="es-ES" w:eastAsia="es-VE"/>
+              </w:rPr>
+              <w:t xml:space="preserve"> accede al carrito de compras para ver los productos seleccionados.</w:t>
             </w:r>
           </w:p>
         </w:tc>
@@ -28605,7 +29368,16 @@
                 <w:szCs w:val="24"/>
                 <w:lang w:val="es-ES" w:eastAsia="es-VE"/>
               </w:rPr>
-              <w:t>Si ocurre un error al acceder al carrito de compras, el sistema muestra un mensaje de error y solicita al usuario intentar nuevamente.</w:t>
+              <w:t>Si ocurre un error al acceder al carrito de compras, el sistema muestra un mensaje de error</w:t>
+            </w:r>
+            <w:r>
+              <w:rPr>
+                <w:rFonts w:eastAsia="Times New Roman" w:cs="Arial"/>
+                <w:bCs/>
+                <w:szCs w:val="24"/>
+                <w:lang w:val="es-ES" w:eastAsia="es-VE"/>
+              </w:rPr>
+              <w:t>.</w:t>
             </w:r>
           </w:p>
         </w:tc>
@@ -28618,15 +29390,12 @@
         <w:rPr>
           <w:rFonts w:eastAsia="Times New Roman" w:cs="Arial"/>
           <w:b/>
-          <w:szCs w:val="24"/>
-          <w:lang w:eastAsia="es-VE"/>
-        </w:rPr>
-      </w:pPr>
-    </w:p>
-    <w:p>
-      <w:pPr>
-        <w:shd w:val="clear" w:color="auto" w:fill="FFFFFF"/>
-        <w:spacing w:after="0"/>
+          <w:bCs/>
+          <w:szCs w:val="24"/>
+          <w:lang w:val="es-ES" w:eastAsia="es-VE"/>
+        </w:rPr>
+      </w:pPr>
+      <w:r>
         <w:rPr>
           <w:rFonts w:eastAsia="Times New Roman" w:cs="Arial"/>
           <w:b/>
@@ -28634,15 +29403,7 @@
           <w:szCs w:val="24"/>
           <w:lang w:val="es-ES" w:eastAsia="es-VE"/>
         </w:rPr>
-      </w:pPr>
-      <w:r>
-        <w:rPr>
-          <w:rFonts w:eastAsia="Times New Roman" w:cs="Arial"/>
-          <w:b/>
-          <w:bCs/>
-          <w:szCs w:val="24"/>
-          <w:lang w:val="es-ES" w:eastAsia="es-VE"/>
-        </w:rPr>
+        <w:lastRenderedPageBreak/>
         <w:t xml:space="preserve">CASO DE USO: </w:t>
       </w:r>
       <w:r>
@@ -28805,7 +29566,7 @@
                 <w:szCs w:val="24"/>
                 <w:lang w:val="es-ES" w:eastAsia="es-VE"/>
               </w:rPr>
-              <w:t>Usuario</w:t>
+              <w:t>Cliente</w:t>
             </w:r>
           </w:p>
         </w:tc>
@@ -28976,7 +29737,25 @@
                 <w:szCs w:val="24"/>
                 <w:lang w:val="es-ES" w:eastAsia="es-VE"/>
               </w:rPr>
-              <w:t>El usuario debe haber accedido al carrito de compras.</w:t>
+              <w:t xml:space="preserve">El </w:t>
+            </w:r>
+            <w:r>
+              <w:rPr>
+                <w:rFonts w:eastAsia="Times New Roman" w:cs="Arial"/>
+                <w:bCs/>
+                <w:szCs w:val="24"/>
+                <w:lang w:val="es-ES" w:eastAsia="es-VE"/>
+              </w:rPr>
+              <w:t>cliente</w:t>
+            </w:r>
+            <w:r>
+              <w:rPr>
+                <w:rFonts w:eastAsia="Times New Roman" w:cs="Arial"/>
+                <w:bCs/>
+                <w:szCs w:val="24"/>
+                <w:lang w:val="es-ES" w:eastAsia="es-VE"/>
+              </w:rPr>
+              <w:t xml:space="preserve"> debe haber accedido al carrito de compras.</w:t>
             </w:r>
           </w:p>
         </w:tc>
@@ -29033,7 +29812,25 @@
                 <w:szCs w:val="24"/>
                 <w:lang w:val="es-ES" w:eastAsia="es-VE"/>
               </w:rPr>
-              <w:t>El carrito de compras del usuario se actualiza con las modificaciones realizadas.</w:t>
+              <w:t xml:space="preserve">El carrito de compras del </w:t>
+            </w:r>
+            <w:r>
+              <w:rPr>
+                <w:rFonts w:eastAsia="Times New Roman" w:cs="Arial"/>
+                <w:bCs/>
+                <w:szCs w:val="24"/>
+                <w:lang w:val="es-ES" w:eastAsia="es-VE"/>
+              </w:rPr>
+              <w:t>cliente</w:t>
+            </w:r>
+            <w:r>
+              <w:rPr>
+                <w:rFonts w:eastAsia="Times New Roman" w:cs="Arial"/>
+                <w:bCs/>
+                <w:szCs w:val="24"/>
+                <w:lang w:val="es-ES" w:eastAsia="es-VE"/>
+              </w:rPr>
+              <w:t xml:space="preserve"> se actualiza con las modificaciones realizadas.</w:t>
             </w:r>
           </w:p>
         </w:tc>
@@ -29090,7 +29887,25 @@
                 <w:szCs w:val="24"/>
                 <w:lang w:val="es-ES" w:eastAsia="es-VE"/>
               </w:rPr>
-              <w:t>Permite a los usuarios modificar la cantidad de productos o eliminarlos del carrito antes de proceder al pago.</w:t>
+              <w:t xml:space="preserve">Permite a los </w:t>
+            </w:r>
+            <w:r>
+              <w:rPr>
+                <w:rFonts w:eastAsia="Times New Roman" w:cs="Arial"/>
+                <w:bCs/>
+                <w:szCs w:val="24"/>
+                <w:lang w:val="es-ES" w:eastAsia="es-VE"/>
+              </w:rPr>
+              <w:t>clientes</w:t>
+            </w:r>
+            <w:r>
+              <w:rPr>
+                <w:rFonts w:eastAsia="Times New Roman" w:cs="Arial"/>
+                <w:bCs/>
+                <w:szCs w:val="24"/>
+                <w:lang w:val="es-ES" w:eastAsia="es-VE"/>
+              </w:rPr>
+              <w:t xml:space="preserve"> modificar la cantidad de productos o eliminarlos del carrito antes de proceder al pago.</w:t>
             </w:r>
           </w:p>
         </w:tc>
@@ -29147,7 +29962,25 @@
                 <w:szCs w:val="24"/>
                 <w:lang w:val="es-ES" w:eastAsia="es-VE"/>
               </w:rPr>
-              <w:t>El usuario modifica la cantidad de productos o los elimina del carrito de compras.</w:t>
+              <w:t xml:space="preserve">El </w:t>
+            </w:r>
+            <w:r>
+              <w:rPr>
+                <w:rFonts w:eastAsia="Times New Roman" w:cs="Arial"/>
+                <w:bCs/>
+                <w:szCs w:val="24"/>
+                <w:lang w:val="es-ES" w:eastAsia="es-VE"/>
+              </w:rPr>
+              <w:t>cliente</w:t>
+            </w:r>
+            <w:r>
+              <w:rPr>
+                <w:rFonts w:eastAsia="Times New Roman" w:cs="Arial"/>
+                <w:bCs/>
+                <w:szCs w:val="24"/>
+                <w:lang w:val="es-ES" w:eastAsia="es-VE"/>
+              </w:rPr>
+              <w:t xml:space="preserve"> modifica la cantidad de productos o los elimina del carrito de compras.</w:t>
             </w:r>
           </w:p>
         </w:tc>
@@ -29325,7 +30158,7 @@
                 <w:szCs w:val="24"/>
                 <w:lang w:val="es-ES" w:eastAsia="es-VE"/>
               </w:rPr>
-              <w:t>Usuario</w:t>
+              <w:t>Cliente</w:t>
             </w:r>
           </w:p>
         </w:tc>
@@ -29352,7 +30185,25 @@
                 <w:szCs w:val="24"/>
                 <w:lang w:val="es-ES" w:eastAsia="es-VE"/>
               </w:rPr>
-              <w:t>El usuario modifica la cantidad de productos o elimina productos del carrito de compras.</w:t>
+              <w:t xml:space="preserve">El </w:t>
+            </w:r>
+            <w:r>
+              <w:rPr>
+                <w:rFonts w:eastAsia="Times New Roman" w:cs="Arial"/>
+                <w:bCs/>
+                <w:szCs w:val="24"/>
+                <w:lang w:val="es-ES" w:eastAsia="es-VE"/>
+              </w:rPr>
+              <w:t>cliente</w:t>
+            </w:r>
+            <w:r>
+              <w:rPr>
+                <w:rFonts w:eastAsia="Times New Roman" w:cs="Arial"/>
+                <w:bCs/>
+                <w:szCs w:val="24"/>
+                <w:lang w:val="es-ES" w:eastAsia="es-VE"/>
+              </w:rPr>
+              <w:t xml:space="preserve"> modifica la cantidad de productos o elimina productos del carrito de compras.</w:t>
             </w:r>
           </w:p>
         </w:tc>
@@ -29474,144 +30325,26 @@
         <w:t>Cursos Alternos</w:t>
       </w:r>
     </w:p>
-    <w:tbl>
-      <w:tblPr>
-        <w:tblStyle w:val="Tablaconcuadrcula"/>
-        <w:tblW w:w="0" w:type="auto"/>
-        <w:tblLook w:val="04A0" w:firstRow="1" w:lastRow="0" w:firstColumn="1" w:lastColumn="0" w:noHBand="0" w:noVBand="1"/>
-      </w:tblPr>
-      <w:tblGrid>
-        <w:gridCol w:w="696"/>
-        <w:gridCol w:w="8132"/>
-      </w:tblGrid>
-      <w:tr>
-        <w:tc>
-          <w:tcPr>
-            <w:tcW w:w="0" w:type="auto"/>
-            <w:hideMark/>
-          </w:tcPr>
-          <w:p>
-            <w:pPr>
-              <w:shd w:val="clear" w:color="auto" w:fill="FFFFFF"/>
-              <w:spacing w:after="0"/>
-              <w:rPr>
-                <w:rFonts w:eastAsia="Times New Roman" w:cs="Arial"/>
-                <w:b/>
-                <w:bCs/>
-                <w:szCs w:val="24"/>
-                <w:lang w:val="es-ES" w:eastAsia="es-VE"/>
-              </w:rPr>
-            </w:pPr>
-            <w:r>
-              <w:rPr>
-                <w:rFonts w:eastAsia="Times New Roman" w:cs="Arial"/>
-                <w:b/>
-                <w:bCs/>
-                <w:szCs w:val="24"/>
-                <w:lang w:val="es-ES" w:eastAsia="es-VE"/>
-              </w:rPr>
-              <w:t>Nro.</w:t>
-            </w:r>
-          </w:p>
-        </w:tc>
-        <w:tc>
-          <w:tcPr>
-            <w:tcW w:w="0" w:type="auto"/>
-            <w:hideMark/>
-          </w:tcPr>
-          <w:p>
-            <w:pPr>
-              <w:shd w:val="clear" w:color="auto" w:fill="FFFFFF"/>
-              <w:spacing w:after="0"/>
-              <w:rPr>
-                <w:rFonts w:eastAsia="Times New Roman" w:cs="Arial"/>
-                <w:b/>
-                <w:bCs/>
-                <w:szCs w:val="24"/>
-                <w:lang w:val="es-ES" w:eastAsia="es-VE"/>
-              </w:rPr>
-            </w:pPr>
-            <w:r>
-              <w:rPr>
-                <w:rFonts w:eastAsia="Times New Roman" w:cs="Arial"/>
-                <w:b/>
-                <w:bCs/>
-                <w:szCs w:val="24"/>
-                <w:lang w:val="es-ES" w:eastAsia="es-VE"/>
-              </w:rPr>
-              <w:t>Descripción de acciones alternas</w:t>
-            </w:r>
-          </w:p>
-        </w:tc>
-      </w:tr>
-      <w:tr>
-        <w:tc>
-          <w:tcPr>
-            <w:tcW w:w="0" w:type="auto"/>
-            <w:hideMark/>
-          </w:tcPr>
-          <w:p>
-            <w:pPr>
-              <w:shd w:val="clear" w:color="auto" w:fill="FFFFFF"/>
-              <w:spacing w:after="0"/>
-              <w:rPr>
-                <w:rFonts w:eastAsia="Times New Roman" w:cs="Arial"/>
-                <w:bCs/>
-                <w:szCs w:val="24"/>
-                <w:lang w:val="es-ES" w:eastAsia="es-VE"/>
-              </w:rPr>
-            </w:pPr>
-            <w:r>
-              <w:rPr>
-                <w:rFonts w:eastAsia="Times New Roman" w:cs="Arial"/>
-                <w:bCs/>
-                <w:szCs w:val="24"/>
-                <w:lang w:val="es-ES" w:eastAsia="es-VE"/>
-              </w:rPr>
-              <w:t>2a</w:t>
-            </w:r>
-          </w:p>
-        </w:tc>
-        <w:tc>
-          <w:tcPr>
-            <w:tcW w:w="0" w:type="auto"/>
-            <w:hideMark/>
-          </w:tcPr>
-          <w:p>
-            <w:pPr>
-              <w:shd w:val="clear" w:color="auto" w:fill="FFFFFF"/>
-              <w:spacing w:after="0"/>
-              <w:rPr>
-                <w:rFonts w:eastAsia="Times New Roman" w:cs="Arial"/>
-                <w:bCs/>
-                <w:szCs w:val="24"/>
-                <w:lang w:val="es-ES" w:eastAsia="es-VE"/>
-              </w:rPr>
-            </w:pPr>
-            <w:r>
-              <w:rPr>
-                <w:rFonts w:eastAsia="Times New Roman" w:cs="Arial"/>
-                <w:bCs/>
-                <w:szCs w:val="24"/>
-                <w:lang w:val="es-ES" w:eastAsia="es-VE"/>
-              </w:rPr>
-              <w:t>Si ocurre un error al modificar el carrito de compras, el sistema muestra un mensaje de error y solicita al usuario intentar nuevamente.</w:t>
-            </w:r>
-          </w:p>
-        </w:tc>
-      </w:tr>
-    </w:tbl>
     <w:p>
       <w:pPr>
         <w:shd w:val="clear" w:color="auto" w:fill="FFFFFF"/>
         <w:spacing w:after="0"/>
         <w:rPr>
           <w:rFonts w:eastAsia="Times New Roman" w:cs="Arial"/>
-          <w:b/>
+          <w:bCs/>
           <w:szCs w:val="24"/>
           <w:lang w:eastAsia="es-VE"/>
         </w:rPr>
       </w:pPr>
+      <w:r>
+        <w:rPr>
+          <w:rFonts w:eastAsia="Times New Roman" w:cs="Arial"/>
+          <w:bCs/>
+          <w:szCs w:val="24"/>
+          <w:lang w:eastAsia="es-VE"/>
+        </w:rPr>
+        <w:t>No se especifican cursos alternos.</w:t>
+      </w:r>
     </w:p>
     <w:p>
       <w:pPr>
@@ -29633,7 +30366,37 @@
           <w:szCs w:val="24"/>
           <w:lang w:val="es-ES" w:eastAsia="es-VE"/>
         </w:rPr>
-        <w:t>CASO DE USO: AGREGAR PRODUCTO AL CARRITO DE COMPRAS</w:t>
+        <w:t xml:space="preserve">CASO DE USO: </w:t>
+      </w:r>
+      <w:r>
+        <w:rPr>
+          <w:rFonts w:eastAsia="Times New Roman" w:cs="Arial"/>
+          <w:b/>
+          <w:bCs/>
+          <w:szCs w:val="24"/>
+          <w:lang w:val="es-ES" w:eastAsia="es-VE"/>
+        </w:rPr>
+        <w:t>PROCEDER</w:t>
+      </w:r>
+      <w:r>
+        <w:rPr>
+          <w:rFonts w:eastAsia="Times New Roman" w:cs="Arial"/>
+          <w:b/>
+          <w:bCs/>
+          <w:szCs w:val="24"/>
+          <w:lang w:val="es-ES" w:eastAsia="es-VE"/>
+        </w:rPr>
+        <w:t xml:space="preserve"> A</w:t>
+      </w:r>
+      <w:r>
+        <w:rPr>
+          <w:rFonts w:eastAsia="Times New Roman" w:cs="Arial"/>
+          <w:b/>
+          <w:bCs/>
+          <w:szCs w:val="24"/>
+          <w:lang w:val="es-ES" w:eastAsia="es-VE"/>
+        </w:rPr>
+        <w:t>L METODO DE PAGO</w:t>
       </w:r>
     </w:p>
     <w:p>
@@ -29785,7 +30548,7 @@
                 <w:szCs w:val="24"/>
                 <w:lang w:val="es-ES" w:eastAsia="es-VE"/>
               </w:rPr>
-              <w:t>Usuario</w:t>
+              <w:t>Cliente</w:t>
             </w:r>
           </w:p>
         </w:tc>
@@ -29815,7 +30578,6 @@
                 <w:szCs w:val="24"/>
                 <w:lang w:val="es-ES" w:eastAsia="es-VE"/>
               </w:rPr>
-              <w:lastRenderedPageBreak/>
               <w:t>Tipo</w:t>
             </w:r>
           </w:p>
@@ -29957,7 +30719,25 @@
                 <w:szCs w:val="24"/>
                 <w:lang w:val="es-ES" w:eastAsia="es-VE"/>
               </w:rPr>
-              <w:t>El usuario debe haber revisado y confirmado los productos en su carrito de compras.</w:t>
+              <w:t xml:space="preserve">El </w:t>
+            </w:r>
+            <w:r>
+              <w:rPr>
+                <w:rFonts w:eastAsia="Times New Roman" w:cs="Arial"/>
+                <w:bCs/>
+                <w:szCs w:val="24"/>
+                <w:lang w:val="es-ES" w:eastAsia="es-VE"/>
+              </w:rPr>
+              <w:t>cliente</w:t>
+            </w:r>
+            <w:r>
+              <w:rPr>
+                <w:rFonts w:eastAsia="Times New Roman" w:cs="Arial"/>
+                <w:bCs/>
+                <w:szCs w:val="24"/>
+                <w:lang w:val="es-ES" w:eastAsia="es-VE"/>
+              </w:rPr>
+              <w:t xml:space="preserve"> debe haber revisado y confirmado los productos en su carrito de compras.</w:t>
             </w:r>
           </w:p>
         </w:tc>
@@ -30014,7 +30794,25 @@
                 <w:szCs w:val="24"/>
                 <w:lang w:val="es-ES" w:eastAsia="es-VE"/>
               </w:rPr>
-              <w:t>El usuario es redirigido al proceso de pago con el total de la compra calculado.</w:t>
+              <w:t xml:space="preserve">El </w:t>
+            </w:r>
+            <w:r>
+              <w:rPr>
+                <w:rFonts w:eastAsia="Times New Roman" w:cs="Arial"/>
+                <w:bCs/>
+                <w:szCs w:val="24"/>
+                <w:lang w:val="es-ES" w:eastAsia="es-VE"/>
+              </w:rPr>
+              <w:t>cliente</w:t>
+            </w:r>
+            <w:r>
+              <w:rPr>
+                <w:rFonts w:eastAsia="Times New Roman" w:cs="Arial"/>
+                <w:bCs/>
+                <w:szCs w:val="24"/>
+                <w:lang w:val="es-ES" w:eastAsia="es-VE"/>
+              </w:rPr>
+              <w:t xml:space="preserve"> es redirigido al proceso de pago con el total de la compra calculado.</w:t>
             </w:r>
           </w:p>
         </w:tc>
@@ -30071,7 +30869,52 @@
                 <w:szCs w:val="24"/>
                 <w:lang w:val="es-ES" w:eastAsia="es-VE"/>
               </w:rPr>
-              <w:t>Permite a los usuarios proceder al proceso de pago una vez que estén satisfechos con los productos en su carrito.</w:t>
+              <w:t xml:space="preserve">Permite </w:t>
+            </w:r>
+            <w:r>
+              <w:rPr>
+                <w:rFonts w:eastAsia="Times New Roman" w:cs="Arial"/>
+                <w:bCs/>
+                <w:szCs w:val="24"/>
+                <w:lang w:val="es-ES" w:eastAsia="es-VE"/>
+              </w:rPr>
+              <w:t>a</w:t>
+            </w:r>
+            <w:r>
+              <w:rPr>
+                <w:rFonts w:eastAsia="Times New Roman" w:cs="Arial"/>
+                <w:bCs/>
+                <w:szCs w:val="24"/>
+                <w:lang w:val="es-ES" w:eastAsia="es-VE"/>
+              </w:rPr>
+              <w:t xml:space="preserve"> los</w:t>
+            </w:r>
+            <w:r>
+              <w:rPr>
+                <w:rFonts w:eastAsia="Times New Roman" w:cs="Arial"/>
+                <w:bCs/>
+                <w:szCs w:val="24"/>
+                <w:lang w:val="es-ES" w:eastAsia="es-VE"/>
+              </w:rPr>
+              <w:t xml:space="preserve"> cliente</w:t>
+            </w:r>
+            <w:r>
+              <w:rPr>
+                <w:rFonts w:eastAsia="Times New Roman" w:cs="Arial"/>
+                <w:bCs/>
+                <w:szCs w:val="24"/>
+                <w:lang w:val="es-ES" w:eastAsia="es-VE"/>
+              </w:rPr>
+              <w:t>s</w:t>
+            </w:r>
+            <w:r>
+              <w:rPr>
+                <w:rFonts w:eastAsia="Times New Roman" w:cs="Arial"/>
+                <w:bCs/>
+                <w:szCs w:val="24"/>
+                <w:lang w:val="es-ES" w:eastAsia="es-VE"/>
+              </w:rPr>
+              <w:t xml:space="preserve"> proceder al proceso de pago una vez que estén satisfechos con los productos en su carrito.</w:t>
             </w:r>
           </w:p>
         </w:tc>
@@ -30128,7 +30971,25 @@
                 <w:szCs w:val="24"/>
                 <w:lang w:val="es-ES" w:eastAsia="es-VE"/>
               </w:rPr>
-              <w:t>El usuario procede al proceso de pago.</w:t>
+              <w:t xml:space="preserve">El </w:t>
+            </w:r>
+            <w:r>
+              <w:rPr>
+                <w:rFonts w:eastAsia="Times New Roman" w:cs="Arial"/>
+                <w:bCs/>
+                <w:szCs w:val="24"/>
+                <w:lang w:val="es-ES" w:eastAsia="es-VE"/>
+              </w:rPr>
+              <w:t>cliente</w:t>
+            </w:r>
+            <w:r>
+              <w:rPr>
+                <w:rFonts w:eastAsia="Times New Roman" w:cs="Arial"/>
+                <w:bCs/>
+                <w:szCs w:val="24"/>
+                <w:lang w:val="es-ES" w:eastAsia="es-VE"/>
+              </w:rPr>
+              <w:t xml:space="preserve"> procede al proceso de pago.</w:t>
             </w:r>
           </w:p>
         </w:tc>
@@ -30291,6 +31152,7 @@
                 <w:szCs w:val="24"/>
                 <w:lang w:val="es-ES" w:eastAsia="es-VE"/>
               </w:rPr>
+              <w:lastRenderedPageBreak/>
               <w:t>1</w:t>
             </w:r>
           </w:p>
@@ -30318,7 +31180,7 @@
                 <w:szCs w:val="24"/>
                 <w:lang w:val="es-ES" w:eastAsia="es-VE"/>
               </w:rPr>
-              <w:t>Usuario</w:t>
+              <w:t>Cliente</w:t>
             </w:r>
           </w:p>
         </w:tc>
@@ -30345,7 +31207,25 @@
                 <w:szCs w:val="24"/>
                 <w:lang w:val="es-ES" w:eastAsia="es-VE"/>
               </w:rPr>
-              <w:t>El usuario procede al proceso de pago una vez que esté satisfecho con los productos en su carrito.</w:t>
+              <w:t xml:space="preserve">El </w:t>
+            </w:r>
+            <w:r>
+              <w:rPr>
+                <w:rFonts w:eastAsia="Times New Roman" w:cs="Arial"/>
+                <w:bCs/>
+                <w:szCs w:val="24"/>
+                <w:lang w:val="es-ES" w:eastAsia="es-VE"/>
+              </w:rPr>
+              <w:t>cliente</w:t>
+            </w:r>
+            <w:r>
+              <w:rPr>
+                <w:rFonts w:eastAsia="Times New Roman" w:cs="Arial"/>
+                <w:bCs/>
+                <w:szCs w:val="24"/>
+                <w:lang w:val="es-ES" w:eastAsia="es-VE"/>
+              </w:rPr>
+              <w:t xml:space="preserve"> procede al proceso de pago una vez que esté satisfecho con los productos en su carrito.</w:t>
             </w:r>
           </w:p>
         </w:tc>
@@ -30706,18 +31586,6 @@
         <w:spacing w:after="0"/>
         <w:rPr>
           <w:rFonts w:eastAsia="Times New Roman" w:cs="Arial"/>
-          <w:sz w:val="16"/>
-          <w:szCs w:val="16"/>
-          <w:lang w:eastAsia="es-VE"/>
-        </w:rPr>
-      </w:pPr>
-    </w:p>
-    <w:p>
-      <w:pPr>
-        <w:shd w:val="clear" w:color="auto" w:fill="FFFFFF"/>
-        <w:spacing w:after="0"/>
-        <w:rPr>
-          <w:rFonts w:eastAsia="Times New Roman" w:cs="Arial"/>
           <w:b/>
           <w:bCs/>
           <w:szCs w:val="24"/>
@@ -30876,7 +31744,7 @@
                 <w:szCs w:val="24"/>
                 <w:lang w:val="es-ES" w:eastAsia="es-VE"/>
               </w:rPr>
-              <w:t>Usuario</w:t>
+              <w:t>Cliente</w:t>
             </w:r>
           </w:p>
         </w:tc>
@@ -31047,7 +31915,25 @@
                 <w:szCs w:val="24"/>
                 <w:lang w:val="es-ES" w:eastAsia="es-VE"/>
               </w:rPr>
-              <w:t>El usuario debe haber revisado y confirmado los productos en su carrito de compras.</w:t>
+              <w:t xml:space="preserve">El </w:t>
+            </w:r>
+            <w:r>
+              <w:rPr>
+                <w:rFonts w:eastAsia="Times New Roman" w:cs="Arial"/>
+                <w:bCs/>
+                <w:szCs w:val="24"/>
+                <w:lang w:val="es-ES" w:eastAsia="es-VE"/>
+              </w:rPr>
+              <w:t>cliente</w:t>
+            </w:r>
+            <w:r>
+              <w:rPr>
+                <w:rFonts w:eastAsia="Times New Roman" w:cs="Arial"/>
+                <w:bCs/>
+                <w:szCs w:val="24"/>
+                <w:lang w:val="es-ES" w:eastAsia="es-VE"/>
+              </w:rPr>
+              <w:t xml:space="preserve"> debe haber revisado y confirmado los productos en su carrito de compras.</w:t>
             </w:r>
           </w:p>
         </w:tc>
@@ -31104,7 +31990,25 @@
                 <w:szCs w:val="24"/>
                 <w:lang w:val="es-ES" w:eastAsia="es-VE"/>
               </w:rPr>
-              <w:t>El usuario es redirigido a la página de PayPal para completar el proceso de pago.</w:t>
+              <w:t xml:space="preserve">El </w:t>
+            </w:r>
+            <w:r>
+              <w:rPr>
+                <w:rFonts w:eastAsia="Times New Roman" w:cs="Arial"/>
+                <w:bCs/>
+                <w:szCs w:val="24"/>
+                <w:lang w:val="es-ES" w:eastAsia="es-VE"/>
+              </w:rPr>
+              <w:t>cliente</w:t>
+            </w:r>
+            <w:r>
+              <w:rPr>
+                <w:rFonts w:eastAsia="Times New Roman" w:cs="Arial"/>
+                <w:bCs/>
+                <w:szCs w:val="24"/>
+                <w:lang w:val="es-ES" w:eastAsia="es-VE"/>
+              </w:rPr>
+              <w:t xml:space="preserve"> es redirigido a la página de PayPal para completar el proceso de pago.</w:t>
             </w:r>
           </w:p>
         </w:tc>
@@ -31134,7 +32038,6 @@
                 <w:szCs w:val="24"/>
                 <w:lang w:val="es-ES" w:eastAsia="es-VE"/>
               </w:rPr>
-              <w:lastRenderedPageBreak/>
               <w:t>Descripción</w:t>
             </w:r>
           </w:p>
@@ -31162,7 +32065,25 @@
                 <w:szCs w:val="24"/>
                 <w:lang w:val="es-ES" w:eastAsia="es-VE"/>
               </w:rPr>
-              <w:t>Permite a los usuarios iniciar el proceso de pago seleccionando la opción correspondiente desde el carrito de compras.</w:t>
+              <w:t xml:space="preserve">Permite a los </w:t>
+            </w:r>
+            <w:r>
+              <w:rPr>
+                <w:rFonts w:eastAsia="Times New Roman" w:cs="Arial"/>
+                <w:bCs/>
+                <w:szCs w:val="24"/>
+                <w:lang w:val="es-ES" w:eastAsia="es-VE"/>
+              </w:rPr>
+              <w:t>clientes</w:t>
+            </w:r>
+            <w:r>
+              <w:rPr>
+                <w:rFonts w:eastAsia="Times New Roman" w:cs="Arial"/>
+                <w:bCs/>
+                <w:szCs w:val="24"/>
+                <w:lang w:val="es-ES" w:eastAsia="es-VE"/>
+              </w:rPr>
+              <w:t xml:space="preserve"> iniciar el proceso de pago seleccionando la opción correspondiente desde el carrito de compras.</w:t>
             </w:r>
           </w:p>
         </w:tc>
@@ -31219,7 +32140,25 @@
                 <w:szCs w:val="24"/>
                 <w:lang w:val="es-ES" w:eastAsia="es-VE"/>
               </w:rPr>
-              <w:t>El usuario selecciona la opción para proceder al pago y es redirigido a la página de PayPal.</w:t>
+              <w:t xml:space="preserve">El </w:t>
+            </w:r>
+            <w:r>
+              <w:rPr>
+                <w:rFonts w:eastAsia="Times New Roman" w:cs="Arial"/>
+                <w:bCs/>
+                <w:szCs w:val="24"/>
+                <w:lang w:val="es-ES" w:eastAsia="es-VE"/>
+              </w:rPr>
+              <w:t>cliente</w:t>
+            </w:r>
+            <w:r>
+              <w:rPr>
+                <w:rFonts w:eastAsia="Times New Roman" w:cs="Arial"/>
+                <w:bCs/>
+                <w:szCs w:val="24"/>
+                <w:lang w:val="es-ES" w:eastAsia="es-VE"/>
+              </w:rPr>
+              <w:t xml:space="preserve"> selecciona la opción para proceder al pago y es redirigido a la página de PayPal.</w:t>
             </w:r>
           </w:p>
         </w:tc>
@@ -31403,7 +32342,7 @@
                 <w:szCs w:val="24"/>
                 <w:lang w:val="es-ES" w:eastAsia="es-VE"/>
               </w:rPr>
-              <w:t>Usuario</w:t>
+              <w:t>Cliente</w:t>
             </w:r>
           </w:p>
         </w:tc>
@@ -31430,7 +32369,25 @@
                 <w:szCs w:val="24"/>
                 <w:lang w:val="es-ES" w:eastAsia="es-VE"/>
               </w:rPr>
-              <w:t>El usuario selecciona la opción para proceder al pago desde el carrito de compras.</w:t>
+              <w:t xml:space="preserve">El </w:t>
+            </w:r>
+            <w:r>
+              <w:rPr>
+                <w:rFonts w:eastAsia="Times New Roman" w:cs="Arial"/>
+                <w:bCs/>
+                <w:szCs w:val="24"/>
+                <w:lang w:val="es-ES" w:eastAsia="es-VE"/>
+              </w:rPr>
+              <w:t>cliente</w:t>
+            </w:r>
+            <w:r>
+              <w:rPr>
+                <w:rFonts w:eastAsia="Times New Roman" w:cs="Arial"/>
+                <w:bCs/>
+                <w:szCs w:val="24"/>
+                <w:lang w:val="es-ES" w:eastAsia="es-VE"/>
+              </w:rPr>
+              <w:t xml:space="preserve"> selecciona la opción para proceder al pago desde el carrito de compras.</w:t>
             </w:r>
           </w:p>
         </w:tc>
@@ -31513,7 +32470,25 @@
                 <w:szCs w:val="24"/>
                 <w:lang w:val="es-ES" w:eastAsia="es-VE"/>
               </w:rPr>
-              <w:t>El sistema redirige al usuario a la página de PayPal para completar el proceso de pago.</w:t>
+              <w:t xml:space="preserve">El sistema redirige al </w:t>
+            </w:r>
+            <w:r>
+              <w:rPr>
+                <w:rFonts w:eastAsia="Times New Roman" w:cs="Arial"/>
+                <w:bCs/>
+                <w:szCs w:val="24"/>
+                <w:lang w:val="es-ES" w:eastAsia="es-VE"/>
+              </w:rPr>
+              <w:t>cliente</w:t>
+            </w:r>
+            <w:r>
+              <w:rPr>
+                <w:rFonts w:eastAsia="Times New Roman" w:cs="Arial"/>
+                <w:bCs/>
+                <w:szCs w:val="24"/>
+                <w:lang w:val="es-ES" w:eastAsia="es-VE"/>
+              </w:rPr>
+              <w:t xml:space="preserve"> a la página de PayPal para completar el proceso de pago.</w:t>
             </w:r>
           </w:p>
         </w:tc>
@@ -31659,6 +32634,7 @@
                 <w:szCs w:val="24"/>
                 <w:lang w:val="es-ES" w:eastAsia="es-VE"/>
               </w:rPr>
+              <w:lastRenderedPageBreak/>
               <w:t>2a</w:t>
             </w:r>
           </w:p>
@@ -31686,7 +32662,25 @@
                 <w:szCs w:val="24"/>
                 <w:lang w:val="es-ES" w:eastAsia="es-VE"/>
               </w:rPr>
-              <w:t>Si el sistema no puede redirigir al usuario a PayPal debido a un problema técnico, muestra un mensaje de error y solicita al usuario intentar nuevamente.</w:t>
+              <w:t xml:space="preserve">Si el sistema no puede redirigir al </w:t>
+            </w:r>
+            <w:r>
+              <w:rPr>
+                <w:rFonts w:eastAsia="Times New Roman" w:cs="Arial"/>
+                <w:bCs/>
+                <w:szCs w:val="24"/>
+                <w:lang w:val="es-ES" w:eastAsia="es-VE"/>
+              </w:rPr>
+              <w:t>cliente</w:t>
+            </w:r>
+            <w:r>
+              <w:rPr>
+                <w:rFonts w:eastAsia="Times New Roman" w:cs="Arial"/>
+                <w:bCs/>
+                <w:szCs w:val="24"/>
+                <w:lang w:val="es-ES" w:eastAsia="es-VE"/>
+              </w:rPr>
+              <w:t xml:space="preserve"> a PayPal debido a un problema técnico, muestra un mensaje de error y solicita al usuario intentar nuevamente.</w:t>
             </w:r>
           </w:p>
         </w:tc>
@@ -31886,7 +32880,16 @@
                 <w:szCs w:val="24"/>
                 <w:lang w:val="es-ES" w:eastAsia="es-VE"/>
               </w:rPr>
-              <w:t>Usuario, Sistema de PayPal</w:t>
+              <w:t>Cliente</w:t>
+            </w:r>
+            <w:r>
+              <w:rPr>
+                <w:rFonts w:eastAsia="Times New Roman" w:cs="Arial"/>
+                <w:bCs/>
+                <w:szCs w:val="24"/>
+                <w:lang w:val="es-ES" w:eastAsia="es-VE"/>
+              </w:rPr>
+              <w:t>, Sistema de PayPal</w:t>
             </w:r>
           </w:p>
         </w:tc>
@@ -32057,7 +33060,25 @@
                 <w:szCs w:val="24"/>
                 <w:lang w:val="es-ES" w:eastAsia="es-VE"/>
               </w:rPr>
-              <w:t>El usuario debe estar en la página de PayPal para completar el proceso de pago.</w:t>
+              <w:t xml:space="preserve">El </w:t>
+            </w:r>
+            <w:r>
+              <w:rPr>
+                <w:rFonts w:eastAsia="Times New Roman" w:cs="Arial"/>
+                <w:bCs/>
+                <w:szCs w:val="24"/>
+                <w:lang w:val="es-ES" w:eastAsia="es-VE"/>
+              </w:rPr>
+              <w:t>cliente</w:t>
+            </w:r>
+            <w:r>
+              <w:rPr>
+                <w:rFonts w:eastAsia="Times New Roman" w:cs="Arial"/>
+                <w:bCs/>
+                <w:szCs w:val="24"/>
+                <w:lang w:val="es-ES" w:eastAsia="es-VE"/>
+              </w:rPr>
+              <w:t xml:space="preserve"> debe estar en la página de PayPal para completar el proceso de pago.</w:t>
             </w:r>
           </w:p>
         </w:tc>
@@ -32114,7 +33135,25 @@
                 <w:szCs w:val="24"/>
                 <w:lang w:val="es-ES" w:eastAsia="es-VE"/>
               </w:rPr>
-              <w:t>El sistema de PayPal verifica que el pago haya sido realizado correctamente.</w:t>
+              <w:t xml:space="preserve">El </w:t>
+            </w:r>
+            <w:r>
+              <w:rPr>
+                <w:rFonts w:eastAsia="Times New Roman" w:cs="Arial"/>
+                <w:bCs/>
+                <w:szCs w:val="24"/>
+                <w:lang w:val="es-ES" w:eastAsia="es-VE"/>
+              </w:rPr>
+              <w:t>cliente</w:t>
+            </w:r>
+            <w:r>
+              <w:rPr>
+                <w:rFonts w:eastAsia="Times New Roman" w:cs="Arial"/>
+                <w:bCs/>
+                <w:szCs w:val="24"/>
+                <w:lang w:val="es-ES" w:eastAsia="es-VE"/>
+              </w:rPr>
+              <w:t xml:space="preserve"> de PayPal verifica que el pago haya sido realizado correctamente.</w:t>
             </w:r>
           </w:p>
         </w:tc>
@@ -32171,7 +33210,25 @@
                 <w:szCs w:val="24"/>
                 <w:lang w:val="es-ES" w:eastAsia="es-VE"/>
               </w:rPr>
-              <w:t>Permite a los usuarios realizar el pago mediante el sistema de PayPal, proporcionando la información necesaria.</w:t>
+              <w:t xml:space="preserve">Permite a los </w:t>
+            </w:r>
+            <w:r>
+              <w:rPr>
+                <w:rFonts w:eastAsia="Times New Roman" w:cs="Arial"/>
+                <w:bCs/>
+                <w:szCs w:val="24"/>
+                <w:lang w:val="es-ES" w:eastAsia="es-VE"/>
+              </w:rPr>
+              <w:t>clientes</w:t>
+            </w:r>
+            <w:r>
+              <w:rPr>
+                <w:rFonts w:eastAsia="Times New Roman" w:cs="Arial"/>
+                <w:bCs/>
+                <w:szCs w:val="24"/>
+                <w:lang w:val="es-ES" w:eastAsia="es-VE"/>
+              </w:rPr>
+              <w:t xml:space="preserve"> realizar el pago mediante el sistema de PayPal, proporcionando la información necesaria.</w:t>
             </w:r>
           </w:p>
         </w:tc>
@@ -32228,7 +33285,25 @@
                 <w:szCs w:val="24"/>
                 <w:lang w:val="es-ES" w:eastAsia="es-VE"/>
               </w:rPr>
-              <w:t>El usuario paga utilizando PayPal y el sistema de PayPal verifica la transacción.</w:t>
+              <w:t xml:space="preserve">El </w:t>
+            </w:r>
+            <w:r>
+              <w:rPr>
+                <w:rFonts w:eastAsia="Times New Roman" w:cs="Arial"/>
+                <w:bCs/>
+                <w:szCs w:val="24"/>
+                <w:lang w:val="es-ES" w:eastAsia="es-VE"/>
+              </w:rPr>
+              <w:t>cliente</w:t>
+            </w:r>
+            <w:r>
+              <w:rPr>
+                <w:rFonts w:eastAsia="Times New Roman" w:cs="Arial"/>
+                <w:bCs/>
+                <w:szCs w:val="24"/>
+                <w:lang w:val="es-ES" w:eastAsia="es-VE"/>
+              </w:rPr>
+              <w:t xml:space="preserve"> paga utilizando PayPal y el sistema de PayPal verifica la transacción.</w:t>
             </w:r>
           </w:p>
         </w:tc>
@@ -32418,7 +33493,7 @@
                 <w:szCs w:val="24"/>
                 <w:lang w:val="es-ES" w:eastAsia="es-VE"/>
               </w:rPr>
-              <w:t>Usuario</w:t>
+              <w:t>Cliente</w:t>
             </w:r>
           </w:p>
         </w:tc>
@@ -32445,7 +33520,25 @@
                 <w:szCs w:val="24"/>
                 <w:lang w:val="es-ES" w:eastAsia="es-VE"/>
               </w:rPr>
-              <w:t>El usuario completa el proceso de pago proporcionando la información necesaria de su cuenta de PayPal.</w:t>
+              <w:t xml:space="preserve">El </w:t>
+            </w:r>
+            <w:r>
+              <w:rPr>
+                <w:rFonts w:eastAsia="Times New Roman" w:cs="Arial"/>
+                <w:bCs/>
+                <w:szCs w:val="24"/>
+                <w:lang w:val="es-ES" w:eastAsia="es-VE"/>
+              </w:rPr>
+              <w:t>cliente</w:t>
+            </w:r>
+            <w:r>
+              <w:rPr>
+                <w:rFonts w:eastAsia="Times New Roman" w:cs="Arial"/>
+                <w:bCs/>
+                <w:szCs w:val="24"/>
+                <w:lang w:val="es-ES" w:eastAsia="es-VE"/>
+              </w:rPr>
+              <w:t xml:space="preserve"> completa el proceso de pago proporcionando la información necesaria de su cuenta de PayPal.</w:t>
             </w:r>
           </w:p>
         </w:tc>
@@ -32474,7 +33567,6 @@
                 <w:szCs w:val="24"/>
                 <w:lang w:val="es-ES" w:eastAsia="es-VE"/>
               </w:rPr>
-              <w:lastRenderedPageBreak/>
               <w:t>2</w:t>
             </w:r>
           </w:p>
@@ -32689,7 +33781,16 @@
                 <w:szCs w:val="24"/>
                 <w:lang w:val="es-ES" w:eastAsia="es-VE"/>
               </w:rPr>
-              <w:t>Si el sistema de PayPal no puede verificar el pago, muestra un mensaje de error y proporciona instrucciones adicionales al usuario.</w:t>
+              <w:t>Si el sistema de PayPal no puede verificar el pago, muestra un mensaje de error</w:t>
+            </w:r>
+            <w:r>
+              <w:rPr>
+                <w:rFonts w:eastAsia="Times New Roman" w:cs="Arial"/>
+                <w:bCs/>
+                <w:szCs w:val="24"/>
+                <w:lang w:val="es-ES" w:eastAsia="es-VE"/>
+              </w:rPr>
+              <w:t>.</w:t>
             </w:r>
           </w:p>
         </w:tc>
@@ -32727,19 +33828,6 @@
         </w:rPr>
         <w:t>Sistema de Gestión de Ventas</w:t>
       </w:r>
-    </w:p>
-    <w:p>
-      <w:pPr>
-        <w:shd w:val="clear" w:color="auto" w:fill="FFFFFF"/>
-        <w:spacing w:after="0" w:line="240" w:lineRule="auto"/>
-        <w:rPr>
-          <w:rFonts w:eastAsia="Times New Roman" w:cs="Arial"/>
-          <w:b/>
-          <w:color w:val="000000"/>
-          <w:szCs w:val="24"/>
-          <w:lang w:eastAsia="es-VE"/>
-        </w:rPr>
-      </w:pPr>
     </w:p>
     <w:p>
       <w:pPr>
@@ -33071,6 +34159,7 @@
                 <w:szCs w:val="24"/>
                 <w:lang w:val="es-ES" w:eastAsia="es-VE"/>
               </w:rPr>
+              <w:lastRenderedPageBreak/>
               <w:t>Precondición</w:t>
             </w:r>
           </w:p>
@@ -33100,7 +34189,27 @@
                 <w:szCs w:val="24"/>
                 <w:lang w:val="es-ES" w:eastAsia="es-VE"/>
               </w:rPr>
-              <w:t>El usuario ha completado el proceso de pago y el sistema ha verificado la autenticación del pago.</w:t>
+              <w:t xml:space="preserve">El </w:t>
+            </w:r>
+            <w:r>
+              <w:rPr>
+                <w:rFonts w:eastAsia="Times New Roman" w:cs="Arial"/>
+                <w:bCs/>
+                <w:color w:val="000000"/>
+                <w:szCs w:val="24"/>
+                <w:lang w:val="es-ES" w:eastAsia="es-VE"/>
+              </w:rPr>
+              <w:t>cliente</w:t>
+            </w:r>
+            <w:r>
+              <w:rPr>
+                <w:rFonts w:eastAsia="Times New Roman" w:cs="Arial"/>
+                <w:bCs/>
+                <w:color w:val="000000"/>
+                <w:szCs w:val="24"/>
+                <w:lang w:val="es-ES" w:eastAsia="es-VE"/>
+              </w:rPr>
+              <w:t xml:space="preserve"> ha completado el proceso de pago y el sistema ha verificado la autenticación del pago.</w:t>
             </w:r>
           </w:p>
         </w:tc>
@@ -33222,7 +34331,27 @@
                 <w:szCs w:val="24"/>
                 <w:lang w:val="es-ES" w:eastAsia="es-VE"/>
               </w:rPr>
-              <w:t>Permite al sistema registrar la transacción de venta una vez que el usuario ha finalizado el proceso de pago.</w:t>
+              <w:t xml:space="preserve">Permite al sistema registrar la transacción de venta una vez que el </w:t>
+            </w:r>
+            <w:r>
+              <w:rPr>
+                <w:rFonts w:eastAsia="Times New Roman" w:cs="Arial"/>
+                <w:bCs/>
+                <w:color w:val="000000"/>
+                <w:szCs w:val="24"/>
+                <w:lang w:val="es-ES" w:eastAsia="es-VE"/>
+              </w:rPr>
+              <w:t>cliente</w:t>
+            </w:r>
+            <w:r>
+              <w:rPr>
+                <w:rFonts w:eastAsia="Times New Roman" w:cs="Arial"/>
+                <w:bCs/>
+                <w:color w:val="000000"/>
+                <w:szCs w:val="24"/>
+                <w:lang w:val="es-ES" w:eastAsia="es-VE"/>
+              </w:rPr>
+              <w:t xml:space="preserve"> ha finalizado el proceso de pago.</w:t>
             </w:r>
           </w:p>
         </w:tc>
@@ -33864,7 +34993,17 @@
                 <w:szCs w:val="24"/>
                 <w:lang w:val="es-ES" w:eastAsia="es-VE"/>
               </w:rPr>
-              <w:t>Si el sistema no puede registrar la transacción debido a un problema técnico, se muestra un mensaje de error y se solicita intentar nuevamente.</w:t>
+              <w:t>Si el sistema no puede registrar la transacción debido a un problema técnico, se muestra un mensaje de error</w:t>
+            </w:r>
+            <w:r>
+              <w:rPr>
+                <w:rFonts w:eastAsia="Times New Roman" w:cs="Arial"/>
+                <w:bCs/>
+                <w:color w:val="000000"/>
+                <w:szCs w:val="24"/>
+                <w:lang w:val="es-ES" w:eastAsia="es-VE"/>
+              </w:rPr>
+              <w:t>.</w:t>
             </w:r>
           </w:p>
         </w:tc>
@@ -33918,7 +35057,6 @@
           <w:szCs w:val="24"/>
           <w:lang w:val="es-ES" w:eastAsia="es-VE"/>
         </w:rPr>
-        <w:lastRenderedPageBreak/>
         <w:t>CASO DE USO: REGISTRAR TRANSACCIÓN DE VENTA</w:t>
       </w:r>
     </w:p>
@@ -34608,16 +35746,16 @@
               <w:spacing w:after="0" w:line="240" w:lineRule="auto"/>
               <w:rPr>
                 <w:rFonts w:eastAsia="Times New Roman" w:cs="Arial"/>
-                <w:b/>
-                <w:color w:val="000000"/>
-                <w:szCs w:val="24"/>
-                <w:lang w:val="es-ES" w:eastAsia="es-VE"/>
-              </w:rPr>
-            </w:pPr>
-            <w:r>
-              <w:rPr>
-                <w:rFonts w:eastAsia="Times New Roman" w:cs="Arial"/>
-                <w:b/>
+                <w:bCs/>
+                <w:color w:val="000000"/>
+                <w:szCs w:val="24"/>
+                <w:lang w:val="es-ES" w:eastAsia="es-VE"/>
+              </w:rPr>
+            </w:pPr>
+            <w:r>
+              <w:rPr>
+                <w:rFonts w:eastAsia="Times New Roman" w:cs="Arial"/>
+                <w:bCs/>
                 <w:color w:val="000000"/>
                 <w:szCs w:val="24"/>
                 <w:lang w:val="es-ES" w:eastAsia="es-VE"/>
@@ -34637,16 +35775,16 @@
               <w:spacing w:after="0" w:line="240" w:lineRule="auto"/>
               <w:rPr>
                 <w:rFonts w:eastAsia="Times New Roman" w:cs="Arial"/>
-                <w:b/>
-                <w:color w:val="000000"/>
-                <w:szCs w:val="24"/>
-                <w:lang w:val="es-ES" w:eastAsia="es-VE"/>
-              </w:rPr>
-            </w:pPr>
-            <w:r>
-              <w:rPr>
-                <w:rFonts w:eastAsia="Times New Roman" w:cs="Arial"/>
-                <w:b/>
+                <w:bCs/>
+                <w:color w:val="000000"/>
+                <w:szCs w:val="24"/>
+                <w:lang w:val="es-ES" w:eastAsia="es-VE"/>
+              </w:rPr>
+            </w:pPr>
+            <w:r>
+              <w:rPr>
+                <w:rFonts w:eastAsia="Times New Roman" w:cs="Arial"/>
+                <w:bCs/>
                 <w:color w:val="000000"/>
                 <w:szCs w:val="24"/>
                 <w:lang w:val="es-ES" w:eastAsia="es-VE"/>
@@ -34666,16 +35804,16 @@
               <w:spacing w:after="0" w:line="240" w:lineRule="auto"/>
               <w:rPr>
                 <w:rFonts w:eastAsia="Times New Roman" w:cs="Arial"/>
-                <w:b/>
-                <w:color w:val="000000"/>
-                <w:szCs w:val="24"/>
-                <w:lang w:val="es-ES" w:eastAsia="es-VE"/>
-              </w:rPr>
-            </w:pPr>
-            <w:r>
-              <w:rPr>
-                <w:rFonts w:eastAsia="Times New Roman" w:cs="Arial"/>
-                <w:b/>
+                <w:bCs/>
+                <w:color w:val="000000"/>
+                <w:szCs w:val="24"/>
+                <w:lang w:val="es-ES" w:eastAsia="es-VE"/>
+              </w:rPr>
+            </w:pPr>
+            <w:r>
+              <w:rPr>
+                <w:rFonts w:eastAsia="Times New Roman" w:cs="Arial"/>
+                <w:bCs/>
                 <w:color w:val="000000"/>
                 <w:szCs w:val="24"/>
                 <w:lang w:val="es-ES" w:eastAsia="es-VE"/>
@@ -34710,6 +35848,7 @@
         <w:rPr>
           <w:lang w:val="es-VE"/>
         </w:rPr>
+        <w:lastRenderedPageBreak/>
         <w:t>Sistema de medición de satisfacción</w:t>
       </w:r>
     </w:p>
@@ -34889,7 +36028,7 @@
                 <w:szCs w:val="24"/>
                 <w:lang w:val="es-ES" w:eastAsia="es-VE"/>
               </w:rPr>
-              <w:t>Usuario</w:t>
+              <w:t>Cliente</w:t>
             </w:r>
           </w:p>
         </w:tc>
@@ -35072,7 +36211,27 @@
                 <w:szCs w:val="24"/>
                 <w:lang w:val="es-ES" w:eastAsia="es-VE"/>
               </w:rPr>
-              <w:t>El usuario ha completado una compra en la plataforma.</w:t>
+              <w:t xml:space="preserve">El </w:t>
+            </w:r>
+            <w:r>
+              <w:rPr>
+                <w:rFonts w:eastAsia="Times New Roman" w:cs="Arial"/>
+                <w:bCs/>
+                <w:color w:val="000000"/>
+                <w:szCs w:val="24"/>
+                <w:lang w:val="es-ES" w:eastAsia="es-VE"/>
+              </w:rPr>
+              <w:t>cliente</w:t>
+            </w:r>
+            <w:r>
+              <w:rPr>
+                <w:rFonts w:eastAsia="Times New Roman" w:cs="Arial"/>
+                <w:bCs/>
+                <w:color w:val="000000"/>
+                <w:szCs w:val="24"/>
+                <w:lang w:val="es-ES" w:eastAsia="es-VE"/>
+              </w:rPr>
+              <w:t xml:space="preserve"> ha completado una compra en la plataforma.</w:t>
             </w:r>
           </w:p>
         </w:tc>
@@ -35133,7 +36292,27 @@
                 <w:szCs w:val="24"/>
                 <w:lang w:val="es-ES" w:eastAsia="es-VE"/>
               </w:rPr>
-              <w:t>El sistema registra la calificación y comentarios del usuario sobre su experiencia de compra.</w:t>
+              <w:t xml:space="preserve">El sistema registra la calificación y comentarios del </w:t>
+            </w:r>
+            <w:r>
+              <w:rPr>
+                <w:rFonts w:eastAsia="Times New Roman" w:cs="Arial"/>
+                <w:bCs/>
+                <w:color w:val="000000"/>
+                <w:szCs w:val="24"/>
+                <w:lang w:val="es-ES" w:eastAsia="es-VE"/>
+              </w:rPr>
+              <w:t>cliente</w:t>
+            </w:r>
+            <w:r>
+              <w:rPr>
+                <w:rFonts w:eastAsia="Times New Roman" w:cs="Arial"/>
+                <w:bCs/>
+                <w:color w:val="000000"/>
+                <w:szCs w:val="24"/>
+                <w:lang w:val="es-ES" w:eastAsia="es-VE"/>
+              </w:rPr>
+              <w:t xml:space="preserve"> sobre su experiencia de compra.</w:t>
             </w:r>
           </w:p>
         </w:tc>
@@ -35194,7 +36373,27 @@
                 <w:szCs w:val="24"/>
                 <w:lang w:val="es-ES" w:eastAsia="es-VE"/>
               </w:rPr>
-              <w:t>Permite al usuario calificar su experiencia de compra y proporcionar comentarios opcionales.</w:t>
+              <w:t xml:space="preserve">Permite al </w:t>
+            </w:r>
+            <w:r>
+              <w:rPr>
+                <w:rFonts w:eastAsia="Times New Roman" w:cs="Arial"/>
+                <w:bCs/>
+                <w:color w:val="000000"/>
+                <w:szCs w:val="24"/>
+                <w:lang w:val="es-ES" w:eastAsia="es-VE"/>
+              </w:rPr>
+              <w:t>cliente</w:t>
+            </w:r>
+            <w:r>
+              <w:rPr>
+                <w:rFonts w:eastAsia="Times New Roman" w:cs="Arial"/>
+                <w:bCs/>
+                <w:color w:val="000000"/>
+                <w:szCs w:val="24"/>
+                <w:lang w:val="es-ES" w:eastAsia="es-VE"/>
+              </w:rPr>
+              <w:t xml:space="preserve"> calificar su experiencia de compra y proporcionar comentarios opcionales.</w:t>
             </w:r>
           </w:p>
         </w:tc>
@@ -35255,7 +36454,27 @@
                 <w:szCs w:val="24"/>
                 <w:lang w:val="es-ES" w:eastAsia="es-VE"/>
               </w:rPr>
-              <w:t>Después de completar una compra, el usuario califica su experiencia y proporciona comentarios, si lo desea.</w:t>
+              <w:t xml:space="preserve">Después de completar una compra, el </w:t>
+            </w:r>
+            <w:r>
+              <w:rPr>
+                <w:rFonts w:eastAsia="Times New Roman" w:cs="Arial"/>
+                <w:bCs/>
+                <w:color w:val="000000"/>
+                <w:szCs w:val="24"/>
+                <w:lang w:val="es-ES" w:eastAsia="es-VE"/>
+              </w:rPr>
+              <w:t>cliente</w:t>
+            </w:r>
+            <w:r>
+              <w:rPr>
+                <w:rFonts w:eastAsia="Times New Roman" w:cs="Arial"/>
+                <w:bCs/>
+                <w:color w:val="000000"/>
+                <w:szCs w:val="24"/>
+                <w:lang w:val="es-ES" w:eastAsia="es-VE"/>
+              </w:rPr>
+              <w:t xml:space="preserve"> califica su experiencia y proporciona comentarios, si lo desea.</w:t>
             </w:r>
           </w:p>
         </w:tc>
@@ -35458,36 +36677,56 @@
                 <w:szCs w:val="24"/>
                 <w:lang w:val="es-ES" w:eastAsia="es-VE"/>
               </w:rPr>
-              <w:t>Usuario</w:t>
-            </w:r>
-          </w:p>
-        </w:tc>
-        <w:tc>
-          <w:tcPr>
-            <w:tcW w:w="0" w:type="auto"/>
-            <w:hideMark/>
-          </w:tcPr>
-          <w:p>
-            <w:pPr>
-              <w:shd w:val="clear" w:color="auto" w:fill="FFFFFF"/>
-              <w:spacing w:after="0" w:line="240" w:lineRule="auto"/>
-              <w:rPr>
-                <w:rFonts w:eastAsia="Times New Roman" w:cs="Arial"/>
-                <w:bCs/>
-                <w:color w:val="000000"/>
-                <w:szCs w:val="24"/>
-                <w:lang w:val="es-ES" w:eastAsia="es-VE"/>
-              </w:rPr>
-            </w:pPr>
-            <w:r>
-              <w:rPr>
-                <w:rFonts w:eastAsia="Times New Roman" w:cs="Arial"/>
-                <w:bCs/>
-                <w:color w:val="000000"/>
-                <w:szCs w:val="24"/>
-                <w:lang w:val="es-ES" w:eastAsia="es-VE"/>
-              </w:rPr>
-              <w:t>Después de completar una compra, el usuario recibe una solicitud para calificar su experiencia.</w:t>
+              <w:t>Cliente</w:t>
+            </w:r>
+          </w:p>
+        </w:tc>
+        <w:tc>
+          <w:tcPr>
+            <w:tcW w:w="0" w:type="auto"/>
+            <w:hideMark/>
+          </w:tcPr>
+          <w:p>
+            <w:pPr>
+              <w:shd w:val="clear" w:color="auto" w:fill="FFFFFF"/>
+              <w:spacing w:after="0" w:line="240" w:lineRule="auto"/>
+              <w:rPr>
+                <w:rFonts w:eastAsia="Times New Roman" w:cs="Arial"/>
+                <w:bCs/>
+                <w:color w:val="000000"/>
+                <w:szCs w:val="24"/>
+                <w:lang w:val="es-ES" w:eastAsia="es-VE"/>
+              </w:rPr>
+            </w:pPr>
+            <w:r>
+              <w:rPr>
+                <w:rFonts w:eastAsia="Times New Roman" w:cs="Arial"/>
+                <w:bCs/>
+                <w:color w:val="000000"/>
+                <w:szCs w:val="24"/>
+                <w:lang w:val="es-ES" w:eastAsia="es-VE"/>
+              </w:rPr>
+              <w:t xml:space="preserve">Después de completar una compra, el </w:t>
+            </w:r>
+            <w:r>
+              <w:rPr>
+                <w:rFonts w:eastAsia="Times New Roman" w:cs="Arial"/>
+                <w:bCs/>
+                <w:color w:val="000000"/>
+                <w:szCs w:val="24"/>
+                <w:lang w:val="es-ES" w:eastAsia="es-VE"/>
+              </w:rPr>
+              <w:t>cliente</w:t>
+            </w:r>
+            <w:r>
+              <w:rPr>
+                <w:rFonts w:eastAsia="Times New Roman" w:cs="Arial"/>
+                <w:bCs/>
+                <w:color w:val="000000"/>
+                <w:szCs w:val="24"/>
+                <w:lang w:val="es-ES" w:eastAsia="es-VE"/>
+              </w:rPr>
+              <w:t xml:space="preserve"> recibe una solicitud para calificar su experiencia.</w:t>
             </w:r>
           </w:p>
         </w:tc>
@@ -35547,36 +36786,56 @@
                 <w:szCs w:val="24"/>
                 <w:lang w:val="es-ES" w:eastAsia="es-VE"/>
               </w:rPr>
-              <w:t>Usuario</w:t>
-            </w:r>
-          </w:p>
-        </w:tc>
-        <w:tc>
-          <w:tcPr>
-            <w:tcW w:w="0" w:type="auto"/>
-            <w:hideMark/>
-          </w:tcPr>
-          <w:p>
-            <w:pPr>
-              <w:shd w:val="clear" w:color="auto" w:fill="FFFFFF"/>
-              <w:spacing w:after="0" w:line="240" w:lineRule="auto"/>
-              <w:rPr>
-                <w:rFonts w:eastAsia="Times New Roman" w:cs="Arial"/>
-                <w:bCs/>
-                <w:color w:val="000000"/>
-                <w:szCs w:val="24"/>
-                <w:lang w:val="es-ES" w:eastAsia="es-VE"/>
-              </w:rPr>
-            </w:pPr>
-            <w:r>
-              <w:rPr>
-                <w:rFonts w:eastAsia="Times New Roman" w:cs="Arial"/>
-                <w:bCs/>
-                <w:color w:val="000000"/>
-                <w:szCs w:val="24"/>
-                <w:lang w:val="es-ES" w:eastAsia="es-VE"/>
-              </w:rPr>
-              <w:t>El usuario proporciona una calificación y comentarios opcionales sobre su experiencia de compra.</w:t>
+              <w:t>Cliente</w:t>
+            </w:r>
+          </w:p>
+        </w:tc>
+        <w:tc>
+          <w:tcPr>
+            <w:tcW w:w="0" w:type="auto"/>
+            <w:hideMark/>
+          </w:tcPr>
+          <w:p>
+            <w:pPr>
+              <w:shd w:val="clear" w:color="auto" w:fill="FFFFFF"/>
+              <w:spacing w:after="0" w:line="240" w:lineRule="auto"/>
+              <w:rPr>
+                <w:rFonts w:eastAsia="Times New Roman" w:cs="Arial"/>
+                <w:bCs/>
+                <w:color w:val="000000"/>
+                <w:szCs w:val="24"/>
+                <w:lang w:val="es-ES" w:eastAsia="es-VE"/>
+              </w:rPr>
+            </w:pPr>
+            <w:r>
+              <w:rPr>
+                <w:rFonts w:eastAsia="Times New Roman" w:cs="Arial"/>
+                <w:bCs/>
+                <w:color w:val="000000"/>
+                <w:szCs w:val="24"/>
+                <w:lang w:val="es-ES" w:eastAsia="es-VE"/>
+              </w:rPr>
+              <w:t xml:space="preserve">El </w:t>
+            </w:r>
+            <w:r>
+              <w:rPr>
+                <w:rFonts w:eastAsia="Times New Roman" w:cs="Arial"/>
+                <w:bCs/>
+                <w:color w:val="000000"/>
+                <w:szCs w:val="24"/>
+                <w:lang w:val="es-ES" w:eastAsia="es-VE"/>
+              </w:rPr>
+              <w:t>cliente</w:t>
+            </w:r>
+            <w:r>
+              <w:rPr>
+                <w:rFonts w:eastAsia="Times New Roman" w:cs="Arial"/>
+                <w:bCs/>
+                <w:color w:val="000000"/>
+                <w:szCs w:val="24"/>
+                <w:lang w:val="es-ES" w:eastAsia="es-VE"/>
+              </w:rPr>
+              <w:t xml:space="preserve"> proporciona una calificación y comentarios opcionales sobre su experiencia de compra.</w:t>
             </w:r>
           </w:p>
         </w:tc>
@@ -35607,7 +36866,6 @@
                 <w:szCs w:val="24"/>
                 <w:lang w:val="es-ES" w:eastAsia="es-VE"/>
               </w:rPr>
-              <w:lastRenderedPageBreak/>
               <w:t>3</w:t>
             </w:r>
           </w:p>
@@ -35666,7 +36924,27 @@
                 <w:szCs w:val="24"/>
                 <w:lang w:val="es-ES" w:eastAsia="es-VE"/>
               </w:rPr>
-              <w:t>El sistema registra la calificación y comentarios del usuario para su análisis posterior.</w:t>
+              <w:t xml:space="preserve">El sistema registra la calificación y comentarios del </w:t>
+            </w:r>
+            <w:r>
+              <w:rPr>
+                <w:rFonts w:eastAsia="Times New Roman" w:cs="Arial"/>
+                <w:bCs/>
+                <w:color w:val="000000"/>
+                <w:szCs w:val="24"/>
+                <w:lang w:val="es-ES" w:eastAsia="es-VE"/>
+              </w:rPr>
+              <w:t>cliente</w:t>
+            </w:r>
+            <w:r>
+              <w:rPr>
+                <w:rFonts w:eastAsia="Times New Roman" w:cs="Arial"/>
+                <w:bCs/>
+                <w:color w:val="000000"/>
+                <w:szCs w:val="24"/>
+                <w:lang w:val="es-ES" w:eastAsia="es-VE"/>
+              </w:rPr>
+              <w:t xml:space="preserve"> para su análisis posterior.</w:t>
             </w:r>
           </w:p>
         </w:tc>
@@ -35720,7 +36998,18 @@
           <w:szCs w:val="24"/>
           <w:lang w:val="es-ES" w:eastAsia="es-VE"/>
         </w:rPr>
-        <w:t>CASO DE USO: CALIFICAR EXPERIENCIA DE COMPRA</w:t>
+        <w:t xml:space="preserve">CASO DE USO: </w:t>
+      </w:r>
+      <w:r>
+        <w:rPr>
+          <w:rFonts w:eastAsia="Times New Roman" w:cs="Arial"/>
+          <w:b/>
+          <w:bCs/>
+          <w:color w:val="000000"/>
+          <w:szCs w:val="24"/>
+          <w:lang w:val="es-ES" w:eastAsia="es-VE"/>
+        </w:rPr>
+        <w:t>REVISION DE CALIFICACIONES DE USUARIO</w:t>
       </w:r>
     </w:p>
     <w:p>
@@ -36054,7 +37343,25 @@
                 <w:szCs w:val="24"/>
                 <w:lang w:val="es-ES" w:eastAsia="es-VE"/>
               </w:rPr>
-              <w:t>El sistema ha almacenado calificaciones y comentarios de los usuarios.</w:t>
+              <w:t xml:space="preserve">El sistema ha almacenado calificaciones y comentarios de los </w:t>
+            </w:r>
+            <w:r>
+              <w:rPr>
+                <w:rFonts w:eastAsia="Times New Roman" w:cs="Arial"/>
+                <w:color w:val="000000"/>
+                <w:szCs w:val="24"/>
+                <w:lang w:val="es-ES" w:eastAsia="es-VE"/>
+              </w:rPr>
+              <w:t>clientes</w:t>
+            </w:r>
+            <w:r>
+              <w:rPr>
+                <w:rFonts w:eastAsia="Times New Roman" w:cs="Arial"/>
+                <w:color w:val="000000"/>
+                <w:szCs w:val="24"/>
+                <w:lang w:val="es-ES" w:eastAsia="es-VE"/>
+              </w:rPr>
+              <w:t>.</w:t>
             </w:r>
           </w:p>
         </w:tc>
@@ -36170,7 +37477,25 @@
                 <w:szCs w:val="24"/>
                 <w:lang w:val="es-ES" w:eastAsia="es-VE"/>
               </w:rPr>
-              <w:t>Permite a los administradores acceder y revisar las calificaciones y comentarios de los usuarios.</w:t>
+              <w:t xml:space="preserve">Permite a los administradores acceder y revisar las calificaciones y comentarios de los </w:t>
+            </w:r>
+            <w:r>
+              <w:rPr>
+                <w:rFonts w:eastAsia="Times New Roman" w:cs="Arial"/>
+                <w:color w:val="000000"/>
+                <w:szCs w:val="24"/>
+                <w:lang w:val="es-ES" w:eastAsia="es-VE"/>
+              </w:rPr>
+              <w:t>clientes</w:t>
+            </w:r>
+            <w:r>
+              <w:rPr>
+                <w:rFonts w:eastAsia="Times New Roman" w:cs="Arial"/>
+                <w:color w:val="000000"/>
+                <w:szCs w:val="24"/>
+                <w:lang w:val="es-ES" w:eastAsia="es-VE"/>
+              </w:rPr>
+              <w:t>.</w:t>
             </w:r>
           </w:p>
         </w:tc>
@@ -36252,6 +37577,42 @@
         <w:spacing w:after="0" w:line="240" w:lineRule="auto"/>
         <w:rPr>
           <w:rFonts w:eastAsia="Times New Roman" w:cs="Arial"/>
+          <w:color w:val="000000"/>
+          <w:szCs w:val="24"/>
+          <w:lang w:val="es-ES" w:eastAsia="es-VE"/>
+        </w:rPr>
+      </w:pPr>
+    </w:p>
+    <w:p>
+      <w:pPr>
+        <w:shd w:val="clear" w:color="auto" w:fill="FFFFFF"/>
+        <w:spacing w:after="0" w:line="240" w:lineRule="auto"/>
+        <w:rPr>
+          <w:rFonts w:eastAsia="Times New Roman" w:cs="Arial"/>
+          <w:color w:val="000000"/>
+          <w:szCs w:val="24"/>
+          <w:lang w:val="es-ES" w:eastAsia="es-VE"/>
+        </w:rPr>
+      </w:pPr>
+    </w:p>
+    <w:p>
+      <w:pPr>
+        <w:shd w:val="clear" w:color="auto" w:fill="FFFFFF"/>
+        <w:spacing w:after="0" w:line="240" w:lineRule="auto"/>
+        <w:rPr>
+          <w:rFonts w:eastAsia="Times New Roman" w:cs="Arial"/>
+          <w:color w:val="000000"/>
+          <w:szCs w:val="24"/>
+          <w:lang w:val="es-ES" w:eastAsia="es-VE"/>
+        </w:rPr>
+      </w:pPr>
+    </w:p>
+    <w:p>
+      <w:pPr>
+        <w:shd w:val="clear" w:color="auto" w:fill="FFFFFF"/>
+        <w:spacing w:after="0" w:line="240" w:lineRule="auto"/>
+        <w:rPr>
+          <w:rFonts w:eastAsia="Times New Roman" w:cs="Arial"/>
           <w:b/>
           <w:bCs/>
           <w:color w:val="000000"/>
@@ -36268,6 +37629,7 @@
           <w:szCs w:val="24"/>
           <w:lang w:eastAsia="es-VE"/>
         </w:rPr>
+        <w:lastRenderedPageBreak/>
         <w:t>Curso Normal</w:t>
       </w:r>
     </w:p>
@@ -36455,7 +37817,25 @@
                 <w:szCs w:val="24"/>
                 <w:lang w:val="es-ES" w:eastAsia="es-VE"/>
               </w:rPr>
-              <w:t>Los administradores acceden al sistema y buscan la sección de calificaciones y comentarios de usuarios.</w:t>
+              <w:t xml:space="preserve">Los administradores acceden al sistema y buscan la sección de calificaciones y comentarios de </w:t>
+            </w:r>
+            <w:r>
+              <w:rPr>
+                <w:rFonts w:eastAsia="Times New Roman" w:cs="Arial"/>
+                <w:color w:val="000000"/>
+                <w:szCs w:val="24"/>
+                <w:lang w:val="es-ES" w:eastAsia="es-VE"/>
+              </w:rPr>
+              <w:t>clientes</w:t>
+            </w:r>
+            <w:r>
+              <w:rPr>
+                <w:rFonts w:eastAsia="Times New Roman" w:cs="Arial"/>
+                <w:color w:val="000000"/>
+                <w:szCs w:val="24"/>
+                <w:lang w:val="es-ES" w:eastAsia="es-VE"/>
+              </w:rPr>
+              <w:t>.</w:t>
             </w:r>
           </w:p>
         </w:tc>
@@ -37131,7 +38511,6 @@
           <w:szCs w:val="24"/>
           <w:lang w:eastAsia="es-VE"/>
         </w:rPr>
-        <w:lastRenderedPageBreak/>
         <w:t>Curso Normal</w:t>
       </w:r>
     </w:p>
@@ -38007,6 +39386,7 @@
                 <w:szCs w:val="24"/>
                 <w:lang w:val="es-ES" w:eastAsia="es-VE"/>
               </w:rPr>
+              <w:lastRenderedPageBreak/>
               <w:t>Postcondición</w:t>
             </w:r>
           </w:p>
